--- a/Jochem_BriteLite Case_v3_StakeholderGoals.docx
+++ b/Jochem_BriteLite Case_v3_StakeholderGoals.docx
@@ -6,138 +6,24 @@
       <w:pPr>
         <w:pStyle w:val="Title"/>
       </w:pPr>
-      <w:proofErr w:type="spellStart"/>
       <w:r>
         <w:rPr>
           <w:rFonts w:eastAsia="Arial"/>
         </w:rPr>
         <w:t>BriteLite</w:t>
       </w:r>
-      <w:proofErr w:type="spellEnd"/>
-    </w:p>
-    <w:p>
-      <w:pPr>
-        <w:rPr>
-          <w:rFonts w:eastAsia="Arial"/>
-        </w:rPr>
-      </w:pPr>
-      <w:r>
-        <w:rPr>
-          <w:rFonts w:eastAsia="Arial"/>
-        </w:rPr>
-        <w:t xml:space="preserve">For many decades, </w:t>
-      </w:r>
-      <w:proofErr w:type="spellStart"/>
-      <w:r>
-        <w:rPr>
-          <w:rFonts w:eastAsia="Arial"/>
-        </w:rPr>
-        <w:t>Jansma</w:t>
-      </w:r>
-      <w:proofErr w:type="spellEnd"/>
-      <w:r>
-        <w:rPr>
-          <w:rFonts w:eastAsia="Arial"/>
-        </w:rPr>
-        <w:t xml:space="preserve"> </w:t>
-      </w:r>
-      <w:proofErr w:type="spellStart"/>
-      <w:r>
-        <w:rPr>
-          <w:rFonts w:eastAsia="Arial"/>
-        </w:rPr>
-        <w:t>Lichten</w:t>
-      </w:r>
-      <w:proofErr w:type="spellEnd"/>
-      <w:r>
-        <w:rPr>
-          <w:rFonts w:eastAsia="Arial"/>
-        </w:rPr>
-        <w:t xml:space="preserve"> has been one of the most successful lamp producers of The Netherlands. The company was founded in 1923 as ‘</w:t>
-      </w:r>
-      <w:proofErr w:type="spellStart"/>
-      <w:r>
-        <w:rPr>
-          <w:rFonts w:eastAsia="Arial"/>
-        </w:rPr>
-        <w:t>Lampenfabriek</w:t>
-      </w:r>
-      <w:proofErr w:type="spellEnd"/>
-      <w:r>
-        <w:rPr>
-          <w:rFonts w:eastAsia="Arial"/>
-        </w:rPr>
-        <w:t xml:space="preserve"> </w:t>
-      </w:r>
-      <w:proofErr w:type="spellStart"/>
-      <w:r>
-        <w:rPr>
-          <w:rFonts w:eastAsia="Arial"/>
-        </w:rPr>
-        <w:t>Jansma</w:t>
-      </w:r>
-      <w:proofErr w:type="spellEnd"/>
-      <w:r>
-        <w:rPr>
-          <w:rFonts w:eastAsia="Arial"/>
-        </w:rPr>
-        <w:t xml:space="preserve">’ and renamed in 1974 to </w:t>
-      </w:r>
-      <w:proofErr w:type="spellStart"/>
-      <w:r>
-        <w:rPr>
-          <w:rFonts w:eastAsia="Arial"/>
-        </w:rPr>
-        <w:t>Jansma</w:t>
-      </w:r>
-      <w:proofErr w:type="spellEnd"/>
-      <w:r>
-        <w:rPr>
-          <w:rFonts w:eastAsia="Arial"/>
-        </w:rPr>
-        <w:t xml:space="preserve"> </w:t>
-      </w:r>
-      <w:proofErr w:type="spellStart"/>
-      <w:r>
-        <w:rPr>
-          <w:rFonts w:eastAsia="Arial"/>
-        </w:rPr>
-        <w:t>Lichten</w:t>
-      </w:r>
-      <w:proofErr w:type="spellEnd"/>
-      <w:r>
-        <w:rPr>
-          <w:rFonts w:eastAsia="Arial"/>
-        </w:rPr>
-        <w:t xml:space="preserve">. The company’s most successful period dates back to the period between 1960 and 1980. At the start of the eighties, the company experiences a small setback, after which the nineties brought about a new period of growth. During that period, </w:t>
-      </w:r>
-      <w:proofErr w:type="spellStart"/>
-      <w:r>
-        <w:rPr>
-          <w:rFonts w:eastAsia="Arial"/>
-        </w:rPr>
-        <w:t>Jansma</w:t>
-      </w:r>
-      <w:proofErr w:type="spellEnd"/>
-      <w:r>
-        <w:rPr>
-          <w:rFonts w:eastAsia="Arial"/>
-        </w:rPr>
-        <w:t xml:space="preserve"> </w:t>
-      </w:r>
-      <w:proofErr w:type="spellStart"/>
-      <w:r>
-        <w:rPr>
-          <w:rFonts w:eastAsia="Arial"/>
-        </w:rPr>
-        <w:t>Lichten</w:t>
-      </w:r>
-      <w:proofErr w:type="spellEnd"/>
-      <w:r>
-        <w:rPr>
-          <w:rFonts w:eastAsia="Arial"/>
-        </w:rPr>
-        <w:t xml:space="preserve"> invested large amounts of resources in new production facilities and techniques for the highly successful line of light bulb and light bulb fittings. Unfortunately, since 2001 the Dutch need for </w:t>
+    </w:p>
+    <w:p>
+      <w:pPr>
+        <w:rPr>
+          <w:rFonts w:eastAsia="Arial"/>
+        </w:rPr>
+      </w:pPr>
+      <w:r>
+        <w:rPr>
+          <w:rFonts w:eastAsia="Arial"/>
+        </w:rPr>
+        <w:t xml:space="preserve">For many decades, Jansma Lichten has been one of the most successful lamp producers of The Netherlands. The company was founded in 1923 as ‘Lampenfabriek Jansma’ and renamed in 1974 to Jansma Lichten. The company’s most successful period dates back to the period between 1960 and 1980. At the start of the eighties, the company experiences a small setback, after which the nineties brought about a new period of growth. During that period, Jansma Lichten invested large amounts of resources in new production facilities and techniques for the highly successful line of light bulb and light bulb fittings. Unfortunately, since 2001 the Dutch need for </w:t>
       </w:r>
       <w:r>
         <w:rPr>
@@ -150,70 +36,14 @@
         <w:rPr>
           <w:rFonts w:eastAsia="Arial"/>
         </w:rPr>
-        <w:t xml:space="preserve">light bulbs started dropping rapidly year over year and as a result, </w:t>
-      </w:r>
-      <w:proofErr w:type="spellStart"/>
-      <w:r>
-        <w:rPr>
-          <w:rFonts w:eastAsia="Arial"/>
-        </w:rPr>
-        <w:t>Jansma</w:t>
-      </w:r>
-      <w:proofErr w:type="spellEnd"/>
-      <w:r>
-        <w:rPr>
-          <w:rFonts w:eastAsia="Arial"/>
-        </w:rPr>
-        <w:t xml:space="preserve"> </w:t>
-      </w:r>
-      <w:proofErr w:type="spellStart"/>
-      <w:r>
-        <w:rPr>
-          <w:rFonts w:eastAsia="Arial"/>
-        </w:rPr>
-        <w:t>Lichten</w:t>
-      </w:r>
-      <w:proofErr w:type="spellEnd"/>
-      <w:r>
-        <w:rPr>
-          <w:rFonts w:eastAsia="Arial"/>
-        </w:rPr>
-        <w:t xml:space="preserve"> was left with diminishing turnover and high costs. As a result of the current financial crisis, the company experienced yet another setback, due to the retreat of several key investors. Halfway through 2009, the company was well on its way to become bankrupt when </w:t>
+        <w:t xml:space="preserve">light bulbs started dropping rapidly year over year and as a result, Jansma Lichten was left with diminishing turnover and high costs. As a result of the current financial crisis, the company experienced yet another setback, due to the retreat of several key investors. Halfway through 2009, the company was well on its way to become bankrupt when </w:t>
       </w:r>
       <w:commentRangeStart w:id="0"/>
       <w:r>
         <w:rPr>
           <w:rFonts w:eastAsia="Arial"/>
         </w:rPr>
-        <w:t xml:space="preserve">a few new big investors were contracted, under the condition that the current board of directors would make way for a new team that could change the strategic course of </w:t>
-      </w:r>
-      <w:proofErr w:type="spellStart"/>
-      <w:r>
-        <w:rPr>
-          <w:rFonts w:eastAsia="Arial"/>
-        </w:rPr>
-        <w:t>Jansma</w:t>
-      </w:r>
-      <w:proofErr w:type="spellEnd"/>
-      <w:r>
-        <w:rPr>
-          <w:rFonts w:eastAsia="Arial"/>
-        </w:rPr>
-        <w:t xml:space="preserve"> </w:t>
-      </w:r>
-      <w:proofErr w:type="spellStart"/>
-      <w:r>
-        <w:rPr>
-          <w:rFonts w:eastAsia="Arial"/>
-        </w:rPr>
-        <w:t>Lichten</w:t>
-      </w:r>
-      <w:proofErr w:type="spellEnd"/>
-      <w:r>
-        <w:rPr>
-          <w:rFonts w:eastAsia="Arial"/>
-        </w:rPr>
-        <w:t xml:space="preserve"> and revive its business.</w:t>
+        <w:t>a few new big investors were contracted, under the condition that the current board of directors would make way for a new team that could change the strategic course of Jansma Lichten and revive its business.</w:t>
       </w:r>
       <w:commentRangeEnd w:id="0"/>
       <w:r>
@@ -249,14 +79,12 @@
         </w:rPr>
         <w:t xml:space="preserve">Therefore, the company is going by its new name since January 2010: </w:t>
       </w:r>
-      <w:proofErr w:type="spellStart"/>
       <w:r>
         <w:rPr>
           <w:rFonts w:eastAsia="Arial"/>
         </w:rPr>
         <w:t>BriteLite</w:t>
       </w:r>
-      <w:proofErr w:type="spellEnd"/>
       <w:r>
         <w:rPr>
           <w:rFonts w:eastAsia="Arial"/>
@@ -298,28 +126,24 @@
           <w:rFonts w:eastAsia="Arial"/>
         </w:rPr>
       </w:pPr>
-      <w:proofErr w:type="spellStart"/>
       <w:r>
         <w:rPr>
           <w:rFonts w:eastAsia="Arial"/>
         </w:rPr>
         <w:t>BriteLite</w:t>
       </w:r>
-      <w:proofErr w:type="spellEnd"/>
       <w:r>
         <w:rPr>
           <w:rFonts w:eastAsia="Arial"/>
         </w:rPr>
         <w:t xml:space="preserve"> is offering its products and services in the market for conventional light bulbs as well as the market for corresponding fittings. Alongside these manufactured products, </w:t>
       </w:r>
-      <w:proofErr w:type="spellStart"/>
       <w:r>
         <w:rPr>
           <w:rFonts w:eastAsia="Arial"/>
         </w:rPr>
         <w:t>BriteLite</w:t>
       </w:r>
-      <w:proofErr w:type="spellEnd"/>
       <w:r>
         <w:rPr>
           <w:rFonts w:eastAsia="Arial"/>
@@ -347,16 +171,11 @@
       <w:r>
         <w:t xml:space="preserve">The table below provides some information on </w:t>
       </w:r>
-      <w:proofErr w:type="spellStart"/>
       <w:r>
         <w:t>BriteLite</w:t>
       </w:r>
       <w:r>
-        <w:t>’s</w:t>
-      </w:r>
-      <w:proofErr w:type="spellEnd"/>
-      <w:r>
-        <w:t xml:space="preserve"> market volume, market share and annual turnover.</w:t>
+        <w:t>’s market volume, market share and annual turnover.</w:t>
       </w:r>
     </w:p>
     <w:tbl>
@@ -731,27 +550,7 @@
                 <w:sz w:val="18"/>
                 <w:szCs w:val="18"/>
               </w:rPr>
-              <w:t xml:space="preserve">Dutch Market volume of incandescent light bulbs (x </w:t>
-            </w:r>
-            <w:proofErr w:type="spellStart"/>
-            <w:r>
-              <w:rPr>
-                <w:rFonts w:ascii="Arial" w:eastAsia="Arial" w:hAnsi="Arial" w:cs="Arial"/>
-                <w:color w:val="000000"/>
-                <w:sz w:val="18"/>
-                <w:szCs w:val="18"/>
-              </w:rPr>
-              <w:t>mln</w:t>
-            </w:r>
-            <w:proofErr w:type="spellEnd"/>
-            <w:r>
-              <w:rPr>
-                <w:rFonts w:ascii="Arial" w:eastAsia="Arial" w:hAnsi="Arial" w:cs="Arial"/>
-                <w:color w:val="000000"/>
-                <w:sz w:val="18"/>
-                <w:szCs w:val="18"/>
-              </w:rPr>
-              <w:t>)</w:t>
+              <w:t>Dutch Market volume of incandescent light bulbs (x mln)</w:t>
             </w:r>
           </w:p>
         </w:tc>
@@ -1061,7 +860,6 @@
                 <w:szCs w:val="18"/>
               </w:rPr>
             </w:pPr>
-            <w:proofErr w:type="spellStart"/>
             <w:r>
               <w:rPr>
                 <w:rFonts w:ascii="Arial" w:eastAsia="Arial" w:hAnsi="Arial" w:cs="Arial"/>
@@ -1071,7 +869,6 @@
               </w:rPr>
               <w:t>BriteLite</w:t>
             </w:r>
-            <w:proofErr w:type="spellEnd"/>
             <w:r>
               <w:rPr>
                 <w:rFonts w:ascii="Arial" w:eastAsia="Arial" w:hAnsi="Arial" w:cs="Arial"/>
@@ -1079,27 +876,7 @@
                 <w:sz w:val="18"/>
                 <w:szCs w:val="18"/>
               </w:rPr>
-              <w:t xml:space="preserve"> </w:t>
-            </w:r>
-            <w:proofErr w:type="spellStart"/>
-            <w:r>
-              <w:rPr>
-                <w:rFonts w:ascii="Arial" w:eastAsia="Arial" w:hAnsi="Arial" w:cs="Arial"/>
-                <w:color w:val="000000"/>
-                <w:sz w:val="18"/>
-                <w:szCs w:val="18"/>
-              </w:rPr>
-              <w:t>dutch</w:t>
-            </w:r>
-            <w:proofErr w:type="spellEnd"/>
-            <w:r>
-              <w:rPr>
-                <w:rFonts w:ascii="Arial" w:eastAsia="Arial" w:hAnsi="Arial" w:cs="Arial"/>
-                <w:color w:val="000000"/>
-                <w:sz w:val="18"/>
-                <w:szCs w:val="18"/>
-              </w:rPr>
-              <w:t xml:space="preserve"> market share incandescent light bulbs</w:t>
+              <w:t xml:space="preserve"> dutch market share incandescent light bulbs</w:t>
             </w:r>
           </w:p>
         </w:tc>
@@ -1409,7 +1186,6 @@
                 <w:szCs w:val="18"/>
               </w:rPr>
             </w:pPr>
-            <w:proofErr w:type="spellStart"/>
             <w:r>
               <w:rPr>
                 <w:rFonts w:ascii="Arial" w:eastAsia="Arial" w:hAnsi="Arial" w:cs="Arial"/>
@@ -1419,7 +1195,6 @@
               </w:rPr>
               <w:t>BriteLite</w:t>
             </w:r>
-            <w:proofErr w:type="spellEnd"/>
             <w:r>
               <w:rPr>
                 <w:rFonts w:ascii="Arial" w:eastAsia="Arial" w:hAnsi="Arial" w:cs="Arial"/>
@@ -1748,7 +1523,6 @@
                 <w:szCs w:val="18"/>
               </w:rPr>
             </w:pPr>
-            <w:proofErr w:type="spellStart"/>
             <w:r>
               <w:rPr>
                 <w:rFonts w:ascii="Arial" w:eastAsia="Arial" w:hAnsi="Arial" w:cs="Arial"/>
@@ -1758,7 +1532,6 @@
               </w:rPr>
               <w:t>BriteLite</w:t>
             </w:r>
-            <w:proofErr w:type="spellEnd"/>
             <w:r>
               <w:rPr>
                 <w:rFonts w:ascii="Arial" w:eastAsia="Arial" w:hAnsi="Arial" w:cs="Arial"/>
@@ -2419,27 +2192,7 @@
                 <w:sz w:val="18"/>
                 <w:szCs w:val="18"/>
               </w:rPr>
-              <w:t xml:space="preserve"> (</w:t>
-            </w:r>
-            <w:proofErr w:type="spellStart"/>
-            <w:r>
-              <w:rPr>
-                <w:rFonts w:ascii="Arial" w:eastAsia="Arial" w:hAnsi="Arial" w:cs="Arial"/>
-                <w:color w:val="000000"/>
-                <w:sz w:val="18"/>
-                <w:szCs w:val="18"/>
-              </w:rPr>
-              <w:t>mln</w:t>
-            </w:r>
-            <w:proofErr w:type="spellEnd"/>
-            <w:r>
-              <w:rPr>
-                <w:rFonts w:ascii="Arial" w:eastAsia="Arial" w:hAnsi="Arial" w:cs="Arial"/>
-                <w:color w:val="000000"/>
-                <w:sz w:val="18"/>
-                <w:szCs w:val="18"/>
-              </w:rPr>
-              <w:t>)</w:t>
+              <w:t xml:space="preserve"> (mln)</w:t>
             </w:r>
           </w:p>
         </w:tc>
@@ -2683,27 +2436,7 @@
                 <w:sz w:val="18"/>
                 <w:szCs w:val="18"/>
               </w:rPr>
-              <w:t xml:space="preserve"> (</w:t>
-            </w:r>
-            <w:proofErr w:type="spellStart"/>
-            <w:r>
-              <w:rPr>
-                <w:rFonts w:ascii="Arial" w:eastAsia="Arial" w:hAnsi="Arial" w:cs="Arial"/>
-                <w:color w:val="000000"/>
-                <w:sz w:val="18"/>
-                <w:szCs w:val="18"/>
-              </w:rPr>
-              <w:t>mln</w:t>
-            </w:r>
-            <w:proofErr w:type="spellEnd"/>
-            <w:r>
-              <w:rPr>
-                <w:rFonts w:ascii="Arial" w:eastAsia="Arial" w:hAnsi="Arial" w:cs="Arial"/>
-                <w:color w:val="000000"/>
-                <w:sz w:val="18"/>
-                <w:szCs w:val="18"/>
-              </w:rPr>
-              <w:t>)</w:t>
+              <w:t xml:space="preserve"> (mln)</w:t>
             </w:r>
           </w:p>
         </w:tc>
@@ -2947,27 +2680,7 @@
                 <w:sz w:val="18"/>
                 <w:szCs w:val="18"/>
               </w:rPr>
-              <w:t xml:space="preserve"> (</w:t>
-            </w:r>
-            <w:proofErr w:type="spellStart"/>
-            <w:r>
-              <w:rPr>
-                <w:rFonts w:ascii="Arial" w:eastAsia="Arial" w:hAnsi="Arial" w:cs="Arial"/>
-                <w:color w:val="000000"/>
-                <w:sz w:val="18"/>
-                <w:szCs w:val="18"/>
-              </w:rPr>
-              <w:t>mln</w:t>
-            </w:r>
-            <w:proofErr w:type="spellEnd"/>
-            <w:r>
-              <w:rPr>
-                <w:rFonts w:ascii="Arial" w:eastAsia="Arial" w:hAnsi="Arial" w:cs="Arial"/>
-                <w:color w:val="000000"/>
-                <w:sz w:val="18"/>
-                <w:szCs w:val="18"/>
-              </w:rPr>
-              <w:t>)</w:t>
+              <w:t xml:space="preserve"> (mln)</w:t>
             </w:r>
           </w:p>
         </w:tc>
@@ -3211,27 +2924,7 @@
                 <w:sz w:val="18"/>
                 <w:szCs w:val="18"/>
               </w:rPr>
-              <w:t xml:space="preserve"> (</w:t>
-            </w:r>
-            <w:proofErr w:type="spellStart"/>
-            <w:r>
-              <w:rPr>
-                <w:rFonts w:ascii="Arial" w:eastAsia="Arial" w:hAnsi="Arial" w:cs="Arial"/>
-                <w:color w:val="000000"/>
-                <w:sz w:val="18"/>
-                <w:szCs w:val="18"/>
-              </w:rPr>
-              <w:t>mln</w:t>
-            </w:r>
-            <w:proofErr w:type="spellEnd"/>
-            <w:r>
-              <w:rPr>
-                <w:rFonts w:ascii="Arial" w:eastAsia="Arial" w:hAnsi="Arial" w:cs="Arial"/>
-                <w:color w:val="000000"/>
-                <w:sz w:val="18"/>
-                <w:szCs w:val="18"/>
-              </w:rPr>
-              <w:t>)</w:t>
+              <w:t xml:space="preserve"> (mln)</w:t>
             </w:r>
           </w:p>
         </w:tc>
@@ -3505,7 +3198,6 @@
         <w:lastRenderedPageBreak/>
         <w:t xml:space="preserve">One of </w:t>
       </w:r>
-      <w:proofErr w:type="spellStart"/>
       <w:r>
         <w:rPr>
           <w:rFonts w:eastAsia="Arial"/>
@@ -3516,14 +3208,7 @@
         <w:rPr>
           <w:rFonts w:eastAsia="Arial"/>
         </w:rPr>
-        <w:t>’s</w:t>
-      </w:r>
-      <w:proofErr w:type="spellEnd"/>
-      <w:r>
-        <w:rPr>
-          <w:rFonts w:eastAsia="Arial"/>
-        </w:rPr>
-        <w:t xml:space="preserve"> main concerns is the ever-increasing focus on environmental issues and green development. Several </w:t>
+        <w:t xml:space="preserve">’s main concerns is the ever-increasing focus on environmental issues and green development. Several </w:t>
       </w:r>
       <w:commentRangeStart w:id="7"/>
       <w:r>
@@ -3583,21 +3268,7 @@
         <w:rPr>
           <w:rFonts w:eastAsia="Arial"/>
         </w:rPr>
-        <w:t xml:space="preserve">For Animal right groups, the main argument against incandescent light bulbs (and conventional light emitters in general) is the fact that the heat generated by these products attracts animals. This is a big problem on oil rigs, as the birds are staying out on the rig too long and subsequently never make it ashore when they need to return for food. Therefore, animal rights groups are particularly </w:t>
-      </w:r>
-      <w:proofErr w:type="spellStart"/>
-      <w:r>
-        <w:rPr>
-          <w:rFonts w:eastAsia="Arial"/>
-        </w:rPr>
-        <w:t>enthousiastic</w:t>
-      </w:r>
-      <w:proofErr w:type="spellEnd"/>
-      <w:r>
-        <w:rPr>
-          <w:rFonts w:eastAsia="Arial"/>
-        </w:rPr>
-        <w:t xml:space="preserve"> about the use of LED technology, due to the limited heat that comes off of these light emitters. </w:t>
+        <w:t xml:space="preserve">For Animal right groups, the main argument against incandescent light bulbs (and conventional light emitters in general) is the fact that the heat generated by these products attracts animals. This is a big problem on oil rigs, as the birds are staying out on the rig too long and subsequently never make it ashore when they need to return for food. Therefore, animal rights groups are particularly enthousiastic about the use of LED technology, due to the limited heat that comes off of these light emitters. </w:t>
       </w:r>
     </w:p>
     <w:p>
@@ -3614,7 +3285,6 @@
         </w:rPr>
         <w:t xml:space="preserve">Most of </w:t>
       </w:r>
-      <w:proofErr w:type="spellStart"/>
       <w:r>
         <w:rPr>
           <w:rFonts w:eastAsia="Arial"/>
@@ -3627,15 +3297,7 @@
           <w:rFonts w:eastAsia="Arial"/>
           <w:color w:val="000000"/>
         </w:rPr>
-        <w:t>’s</w:t>
-      </w:r>
-      <w:proofErr w:type="spellEnd"/>
-      <w:r>
-        <w:rPr>
-          <w:rFonts w:eastAsia="Arial"/>
-          <w:color w:val="000000"/>
-        </w:rPr>
-        <w:t xml:space="preserve"> competitors have already made the change towards the production of the more efficient and popular alternatives, of which the LED technology and halogen lights are the most prominent. The biggest downside of LED technology is the color temperature of these lights; the basic color temperature is ‘cold’ and the more natural and warm color temperatures are very hard to mimic. However, the stable color temperature of LED lights is also a big advantage for the application of the technology in color-sensitive environments (such as the </w:t>
+        <w:t xml:space="preserve">’s competitors have already made the change towards the production of the more efficient and popular alternatives, of which the LED technology and halogen lights are the most prominent. The biggest downside of LED technology is the color temperature of these lights; the basic color temperature is ‘cold’ and the more natural and warm color temperatures are very hard to mimic. However, the stable color temperature of LED lights is also a big advantage for the application of the technology in color-sensitive environments (such as the </w:t>
       </w:r>
       <w:commentRangeStart w:id="9"/>
       <w:r>
@@ -3684,14 +3346,12 @@
           <w:lang w:bidi="ar-SA"/>
         </w:rPr>
       </w:pPr>
-      <w:proofErr w:type="spellStart"/>
       <w:r>
         <w:rPr>
           <w:lang w:bidi="ar-SA"/>
         </w:rPr>
         <w:t>BriteLite</w:t>
       </w:r>
-      <w:proofErr w:type="spellEnd"/>
       <w:r>
         <w:rPr>
           <w:lang w:bidi="ar-SA"/>
@@ -3723,21 +3383,18 @@
           <w:color w:val="111111"/>
         </w:rPr>
       </w:pPr>
-      <w:proofErr w:type="spellStart"/>
       <w:r>
         <w:rPr>
           <w:lang w:bidi="ar-SA"/>
         </w:rPr>
         <w:t>BriteLite</w:t>
       </w:r>
-      <w:proofErr w:type="spellEnd"/>
       <w:r>
         <w:rPr>
           <w:lang w:bidi="ar-SA"/>
         </w:rPr>
         <w:t xml:space="preserve"> produces and offers the following lamps. Every product has distinct characteristics and is targeted at different market segments, most notably household usage, the graphic sector and industrial use. Price ranges are so different that, in the past, there was hardly any cross over. However, as of late </w:t>
       </w:r>
-      <w:proofErr w:type="spellStart"/>
       <w:r>
         <w:rPr>
           <w:lang w:bidi="ar-SA"/>
@@ -3748,14 +3405,7 @@
         <w:rPr>
           <w:lang w:bidi="ar-SA"/>
         </w:rPr>
-        <w:t>’s</w:t>
-      </w:r>
-      <w:proofErr w:type="spellEnd"/>
-      <w:r>
-        <w:rPr>
-          <w:lang w:bidi="ar-SA"/>
-        </w:rPr>
-        <w:t xml:space="preserve"> sales representatives found that several industrial clients started using the household series to cut on their costs.</w:t>
+        <w:t>’s sales representatives found that several industrial clients started using the household series to cut on their costs.</w:t>
       </w:r>
       <w:r>
         <w:rPr>
@@ -3874,19 +3524,11 @@
           <w:rFonts w:eastAsia="Arial"/>
         </w:rPr>
       </w:pPr>
-      <w:proofErr w:type="spellStart"/>
-      <w:r>
-        <w:rPr>
-          <w:rFonts w:eastAsia="Arial"/>
-        </w:rPr>
-        <w:t>ReliaBulb</w:t>
-      </w:r>
-      <w:proofErr w:type="spellEnd"/>
-      <w:r>
-        <w:rPr>
-          <w:rFonts w:eastAsia="Arial"/>
-        </w:rPr>
-        <w:t xml:space="preserve"> 3500K: RB3500-40, RB3500-60.</w:t>
+      <w:r>
+        <w:rPr>
+          <w:rFonts w:eastAsia="Arial"/>
+        </w:rPr>
+        <w:t>ReliaBulb 3500K: RB3500-40, RB3500-60.</w:t>
       </w:r>
     </w:p>
     <w:p>
@@ -3900,19 +3542,11 @@
           <w:rFonts w:eastAsia="Arial"/>
         </w:rPr>
       </w:pPr>
-      <w:proofErr w:type="spellStart"/>
-      <w:r>
-        <w:rPr>
-          <w:rFonts w:eastAsia="Arial"/>
-        </w:rPr>
-        <w:t>ReliaBulb</w:t>
-      </w:r>
-      <w:proofErr w:type="spellEnd"/>
-      <w:r>
-        <w:rPr>
-          <w:rFonts w:eastAsia="Arial"/>
-        </w:rPr>
-        <w:t xml:space="preserve"> 5000K: RB5000-40, RB5000-60.</w:t>
+      <w:r>
+        <w:rPr>
+          <w:rFonts w:eastAsia="Arial"/>
+        </w:rPr>
+        <w:t>ReliaBulb 5000K: RB5000-40, RB5000-60.</w:t>
       </w:r>
     </w:p>
     <w:p>
@@ -4033,39 +3667,7 @@
           <w:rFonts w:eastAsia="Arial"/>
           <w:lang w:val="de-DE"/>
         </w:rPr>
-        <w:t xml:space="preserve">Extreme </w:t>
-      </w:r>
-      <w:proofErr w:type="spellStart"/>
-      <w:r>
-        <w:rPr>
-          <w:rFonts w:eastAsia="Arial"/>
-          <w:lang w:val="de-DE"/>
-        </w:rPr>
-        <w:t>series</w:t>
-      </w:r>
-      <w:proofErr w:type="spellEnd"/>
-      <w:r>
-        <w:rPr>
-          <w:rFonts w:eastAsia="Arial"/>
-          <w:lang w:val="de-DE"/>
-        </w:rPr>
-        <w:t xml:space="preserve">: E50, E100, E150, E300 </w:t>
-      </w:r>
-      <w:proofErr w:type="spellStart"/>
-      <w:r>
-        <w:rPr>
-          <w:rFonts w:eastAsia="Arial"/>
-          <w:lang w:val="de-DE"/>
-        </w:rPr>
-        <w:t>and</w:t>
-      </w:r>
-      <w:proofErr w:type="spellEnd"/>
-      <w:r>
-        <w:rPr>
-          <w:rFonts w:eastAsia="Arial"/>
-          <w:lang w:val="de-DE"/>
-        </w:rPr>
-        <w:t xml:space="preserve"> E1000.</w:t>
+        <w:t>Extreme series: E50, E100, E150, E300 and E1000.</w:t>
       </w:r>
     </w:p>
     <w:p>
@@ -4123,17 +3725,8 @@
                 <w:rFonts w:eastAsia="Arial"/>
                 <w:b/>
               </w:rPr>
-              <w:t xml:space="preserve">Product </w:t>
+              <w:t>Product serie</w:t>
             </w:r>
-            <w:proofErr w:type="spellStart"/>
-            <w:r>
-              <w:rPr>
-                <w:rFonts w:eastAsia="Arial"/>
-                <w:b/>
-              </w:rPr>
-              <w:t>serie</w:t>
-            </w:r>
-            <w:proofErr w:type="spellEnd"/>
           </w:p>
         </w:tc>
         <w:tc>
@@ -4828,19 +4421,11 @@
             <w:pPr>
               <w:pStyle w:val="NoSpacing"/>
             </w:pPr>
-            <w:proofErr w:type="spellStart"/>
             <w:r>
               <w:rPr>
                 <w:rFonts w:eastAsia="Arial"/>
               </w:rPr>
-              <w:t>ReliaBulb</w:t>
-            </w:r>
-            <w:proofErr w:type="spellEnd"/>
-            <w:r>
-              <w:rPr>
-                <w:rFonts w:eastAsia="Arial"/>
-              </w:rPr>
-              <w:t xml:space="preserve"> 3500K</w:t>
+              <w:t>ReliaBulb 3500K</w:t>
             </w:r>
           </w:p>
         </w:tc>
@@ -4953,184 +4538,6 @@
                 <w:rFonts w:eastAsia="Arial"/>
               </w:rPr>
               <w:t>9 lm/W</w:t>
-            </w:r>
-          </w:p>
-        </w:tc>
-        <w:tc>
-          <w:tcPr>
-            <w:tcW w:w="1211" w:type="dxa"/>
-            <w:tcBorders>
-              <w:top w:val="single" w:sz="8" w:space="0" w:color="000000"/>
-              <w:left w:val="single" w:sz="8" w:space="0" w:color="000000"/>
-              <w:bottom w:val="single" w:sz="8" w:space="0" w:color="000000"/>
-              <w:right w:val="single" w:sz="8" w:space="0" w:color="000000"/>
-            </w:tcBorders>
-            <w:tcMar>
-              <w:top w:w="100" w:type="dxa"/>
-              <w:left w:w="100" w:type="dxa"/>
-              <w:bottom w:w="100" w:type="dxa"/>
-              <w:right w:w="100" w:type="dxa"/>
-            </w:tcMar>
-          </w:tcPr>
-          <w:p>
-            <w:pPr>
-              <w:pStyle w:val="NoSpacing"/>
-            </w:pPr>
-            <w:r>
-              <w:rPr>
-                <w:rFonts w:eastAsia="Arial"/>
-              </w:rPr>
-              <w:t>0.1</w:t>
-            </w:r>
-          </w:p>
-        </w:tc>
-      </w:tr>
-      <w:tr>
-        <w:tc>
-          <w:tcPr>
-            <w:tcW w:w="1773" w:type="dxa"/>
-            <w:tcBorders>
-              <w:top w:val="single" w:sz="8" w:space="0" w:color="000000"/>
-              <w:left w:val="single" w:sz="8" w:space="0" w:color="000000"/>
-              <w:bottom w:val="single" w:sz="8" w:space="0" w:color="000000"/>
-              <w:right w:val="single" w:sz="8" w:space="0" w:color="000000"/>
-            </w:tcBorders>
-            <w:tcMar>
-              <w:top w:w="100" w:type="dxa"/>
-              <w:left w:w="100" w:type="dxa"/>
-              <w:bottom w:w="100" w:type="dxa"/>
-              <w:right w:w="100" w:type="dxa"/>
-            </w:tcMar>
-          </w:tcPr>
-          <w:p>
-            <w:pPr>
-              <w:pStyle w:val="NoSpacing"/>
-            </w:pPr>
-            <w:proofErr w:type="spellStart"/>
-            <w:r>
-              <w:rPr>
-                <w:rFonts w:eastAsia="Arial"/>
-              </w:rPr>
-              <w:t>ReliaBulb</w:t>
-            </w:r>
-            <w:proofErr w:type="spellEnd"/>
-            <w:r>
-              <w:rPr>
-                <w:rFonts w:eastAsia="Arial"/>
-              </w:rPr>
-              <w:t xml:space="preserve"> 5000K</w:t>
-            </w:r>
-          </w:p>
-        </w:tc>
-        <w:tc>
-          <w:tcPr>
-            <w:tcW w:w="2196" w:type="dxa"/>
-            <w:tcBorders>
-              <w:top w:val="single" w:sz="8" w:space="0" w:color="000000"/>
-              <w:left w:val="single" w:sz="8" w:space="0" w:color="000000"/>
-              <w:bottom w:val="single" w:sz="8" w:space="0" w:color="000000"/>
-              <w:right w:val="single" w:sz="8" w:space="0" w:color="000000"/>
-            </w:tcBorders>
-            <w:tcMar>
-              <w:top w:w="100" w:type="dxa"/>
-              <w:left w:w="100" w:type="dxa"/>
-              <w:bottom w:w="100" w:type="dxa"/>
-              <w:right w:w="100" w:type="dxa"/>
-            </w:tcMar>
-          </w:tcPr>
-          <w:p>
-            <w:pPr>
-              <w:pStyle w:val="NoSpacing"/>
-            </w:pPr>
-            <w:r>
-              <w:rPr>
-                <w:rFonts w:eastAsia="Arial"/>
-              </w:rPr>
-              <w:t>800 h</w:t>
-            </w:r>
-          </w:p>
-        </w:tc>
-        <w:tc>
-          <w:tcPr>
-            <w:tcW w:w="1345" w:type="dxa"/>
-            <w:tcBorders>
-              <w:top w:val="single" w:sz="8" w:space="0" w:color="000000"/>
-              <w:left w:val="single" w:sz="8" w:space="0" w:color="000000"/>
-              <w:bottom w:val="single" w:sz="8" w:space="0" w:color="000000"/>
-              <w:right w:val="single" w:sz="8" w:space="0" w:color="000000"/>
-            </w:tcBorders>
-            <w:tcMar>
-              <w:top w:w="100" w:type="dxa"/>
-              <w:left w:w="100" w:type="dxa"/>
-              <w:bottom w:w="100" w:type="dxa"/>
-              <w:right w:w="100" w:type="dxa"/>
-            </w:tcMar>
-          </w:tcPr>
-          <w:p>
-            <w:pPr>
-              <w:pStyle w:val="NoSpacing"/>
-            </w:pPr>
-            <w:r>
-              <w:rPr>
-                <w:rFonts w:eastAsia="Arial"/>
-              </w:rPr>
-              <w:t>5000K</w:t>
-            </w:r>
-          </w:p>
-        </w:tc>
-        <w:tc>
-          <w:tcPr>
-            <w:tcW w:w="1704" w:type="dxa"/>
-            <w:tcBorders>
-              <w:top w:val="single" w:sz="8" w:space="0" w:color="000000"/>
-              <w:left w:val="single" w:sz="8" w:space="0" w:color="000000"/>
-              <w:bottom w:val="single" w:sz="8" w:space="0" w:color="000000"/>
-              <w:right w:val="single" w:sz="8" w:space="0" w:color="000000"/>
-            </w:tcBorders>
-            <w:tcMar>
-              <w:top w:w="100" w:type="dxa"/>
-              <w:left w:w="100" w:type="dxa"/>
-              <w:bottom w:w="100" w:type="dxa"/>
-              <w:right w:w="100" w:type="dxa"/>
-            </w:tcMar>
-          </w:tcPr>
-          <w:p>
-            <w:pPr>
-              <w:pStyle w:val="NoSpacing"/>
-            </w:pPr>
-            <w:r>
-              <w:rPr>
-                <w:rFonts w:eastAsia="Arial"/>
-              </w:rPr>
-              <w:t>0.022</w:t>
-            </w:r>
-          </w:p>
-        </w:tc>
-        <w:tc>
-          <w:tcPr>
-            <w:tcW w:w="1217" w:type="dxa"/>
-            <w:tcBorders>
-              <w:top w:val="single" w:sz="8" w:space="0" w:color="000000"/>
-              <w:left w:val="single" w:sz="8" w:space="0" w:color="000000"/>
-              <w:bottom w:val="single" w:sz="8" w:space="0" w:color="000000"/>
-              <w:right w:val="single" w:sz="8" w:space="0" w:color="000000"/>
-            </w:tcBorders>
-            <w:tcMar>
-              <w:top w:w="100" w:type="dxa"/>
-              <w:left w:w="100" w:type="dxa"/>
-              <w:bottom w:w="100" w:type="dxa"/>
-              <w:right w:w="100" w:type="dxa"/>
-            </w:tcMar>
-          </w:tcPr>
-          <w:p>
-            <w:pPr>
-              <w:pStyle w:val="NoSpacing"/>
-            </w:pPr>
-            <w:r>
-              <w:rPr>
-                <w:rFonts w:eastAsia="Arial"/>
-              </w:rPr>
-              <w:t>8 lm/W</w:t>
             </w:r>
           </w:p>
         </w:tc>
@@ -5188,6 +4595,176 @@
               <w:rPr>
                 <w:rFonts w:eastAsia="Arial"/>
               </w:rPr>
+              <w:t>ReliaBulb 5000K</w:t>
+            </w:r>
+          </w:p>
+        </w:tc>
+        <w:tc>
+          <w:tcPr>
+            <w:tcW w:w="2196" w:type="dxa"/>
+            <w:tcBorders>
+              <w:top w:val="single" w:sz="8" w:space="0" w:color="000000"/>
+              <w:left w:val="single" w:sz="8" w:space="0" w:color="000000"/>
+              <w:bottom w:val="single" w:sz="8" w:space="0" w:color="000000"/>
+              <w:right w:val="single" w:sz="8" w:space="0" w:color="000000"/>
+            </w:tcBorders>
+            <w:tcMar>
+              <w:top w:w="100" w:type="dxa"/>
+              <w:left w:w="100" w:type="dxa"/>
+              <w:bottom w:w="100" w:type="dxa"/>
+              <w:right w:w="100" w:type="dxa"/>
+            </w:tcMar>
+          </w:tcPr>
+          <w:p>
+            <w:pPr>
+              <w:pStyle w:val="NoSpacing"/>
+            </w:pPr>
+            <w:r>
+              <w:rPr>
+                <w:rFonts w:eastAsia="Arial"/>
+              </w:rPr>
+              <w:t>800 h</w:t>
+            </w:r>
+          </w:p>
+        </w:tc>
+        <w:tc>
+          <w:tcPr>
+            <w:tcW w:w="1345" w:type="dxa"/>
+            <w:tcBorders>
+              <w:top w:val="single" w:sz="8" w:space="0" w:color="000000"/>
+              <w:left w:val="single" w:sz="8" w:space="0" w:color="000000"/>
+              <w:bottom w:val="single" w:sz="8" w:space="0" w:color="000000"/>
+              <w:right w:val="single" w:sz="8" w:space="0" w:color="000000"/>
+            </w:tcBorders>
+            <w:tcMar>
+              <w:top w:w="100" w:type="dxa"/>
+              <w:left w:w="100" w:type="dxa"/>
+              <w:bottom w:w="100" w:type="dxa"/>
+              <w:right w:w="100" w:type="dxa"/>
+            </w:tcMar>
+          </w:tcPr>
+          <w:p>
+            <w:pPr>
+              <w:pStyle w:val="NoSpacing"/>
+            </w:pPr>
+            <w:r>
+              <w:rPr>
+                <w:rFonts w:eastAsia="Arial"/>
+              </w:rPr>
+              <w:t>5000K</w:t>
+            </w:r>
+          </w:p>
+        </w:tc>
+        <w:tc>
+          <w:tcPr>
+            <w:tcW w:w="1704" w:type="dxa"/>
+            <w:tcBorders>
+              <w:top w:val="single" w:sz="8" w:space="0" w:color="000000"/>
+              <w:left w:val="single" w:sz="8" w:space="0" w:color="000000"/>
+              <w:bottom w:val="single" w:sz="8" w:space="0" w:color="000000"/>
+              <w:right w:val="single" w:sz="8" w:space="0" w:color="000000"/>
+            </w:tcBorders>
+            <w:tcMar>
+              <w:top w:w="100" w:type="dxa"/>
+              <w:left w:w="100" w:type="dxa"/>
+              <w:bottom w:w="100" w:type="dxa"/>
+              <w:right w:w="100" w:type="dxa"/>
+            </w:tcMar>
+          </w:tcPr>
+          <w:p>
+            <w:pPr>
+              <w:pStyle w:val="NoSpacing"/>
+            </w:pPr>
+            <w:r>
+              <w:rPr>
+                <w:rFonts w:eastAsia="Arial"/>
+              </w:rPr>
+              <w:t>0.022</w:t>
+            </w:r>
+          </w:p>
+        </w:tc>
+        <w:tc>
+          <w:tcPr>
+            <w:tcW w:w="1217" w:type="dxa"/>
+            <w:tcBorders>
+              <w:top w:val="single" w:sz="8" w:space="0" w:color="000000"/>
+              <w:left w:val="single" w:sz="8" w:space="0" w:color="000000"/>
+              <w:bottom w:val="single" w:sz="8" w:space="0" w:color="000000"/>
+              <w:right w:val="single" w:sz="8" w:space="0" w:color="000000"/>
+            </w:tcBorders>
+            <w:tcMar>
+              <w:top w:w="100" w:type="dxa"/>
+              <w:left w:w="100" w:type="dxa"/>
+              <w:bottom w:w="100" w:type="dxa"/>
+              <w:right w:w="100" w:type="dxa"/>
+            </w:tcMar>
+          </w:tcPr>
+          <w:p>
+            <w:pPr>
+              <w:pStyle w:val="NoSpacing"/>
+            </w:pPr>
+            <w:r>
+              <w:rPr>
+                <w:rFonts w:eastAsia="Arial"/>
+              </w:rPr>
+              <w:t>8 lm/W</w:t>
+            </w:r>
+          </w:p>
+        </w:tc>
+        <w:tc>
+          <w:tcPr>
+            <w:tcW w:w="1211" w:type="dxa"/>
+            <w:tcBorders>
+              <w:top w:val="single" w:sz="8" w:space="0" w:color="000000"/>
+              <w:left w:val="single" w:sz="8" w:space="0" w:color="000000"/>
+              <w:bottom w:val="single" w:sz="8" w:space="0" w:color="000000"/>
+              <w:right w:val="single" w:sz="8" w:space="0" w:color="000000"/>
+            </w:tcBorders>
+            <w:tcMar>
+              <w:top w:w="100" w:type="dxa"/>
+              <w:left w:w="100" w:type="dxa"/>
+              <w:bottom w:w="100" w:type="dxa"/>
+              <w:right w:w="100" w:type="dxa"/>
+            </w:tcMar>
+          </w:tcPr>
+          <w:p>
+            <w:pPr>
+              <w:pStyle w:val="NoSpacing"/>
+            </w:pPr>
+            <w:r>
+              <w:rPr>
+                <w:rFonts w:eastAsia="Arial"/>
+              </w:rPr>
+              <w:t>0.1</w:t>
+            </w:r>
+          </w:p>
+        </w:tc>
+      </w:tr>
+      <w:tr>
+        <w:tc>
+          <w:tcPr>
+            <w:tcW w:w="1773" w:type="dxa"/>
+            <w:tcBorders>
+              <w:top w:val="single" w:sz="8" w:space="0" w:color="000000"/>
+              <w:left w:val="single" w:sz="8" w:space="0" w:color="000000"/>
+              <w:bottom w:val="single" w:sz="8" w:space="0" w:color="000000"/>
+              <w:right w:val="single" w:sz="8" w:space="0" w:color="000000"/>
+            </w:tcBorders>
+            <w:tcMar>
+              <w:top w:w="100" w:type="dxa"/>
+              <w:left w:w="100" w:type="dxa"/>
+              <w:bottom w:w="100" w:type="dxa"/>
+              <w:right w:w="100" w:type="dxa"/>
+            </w:tcMar>
+          </w:tcPr>
+          <w:p>
+            <w:pPr>
+              <w:pStyle w:val="NoSpacing"/>
+            </w:pPr>
+            <w:r>
+              <w:rPr>
+                <w:rFonts w:eastAsia="Arial"/>
+              </w:rPr>
               <w:t>Ultra</w:t>
             </w:r>
           </w:p>
@@ -5946,14 +5523,12 @@
         </w:rPr>
         <w:t xml:space="preserve">The various light bulbs of </w:t>
       </w:r>
-      <w:proofErr w:type="spellStart"/>
       <w:r>
         <w:rPr>
           <w:rFonts w:eastAsia="Arial"/>
         </w:rPr>
         <w:t>BriteLite</w:t>
       </w:r>
-      <w:proofErr w:type="spellEnd"/>
       <w:r>
         <w:rPr>
           <w:rFonts w:eastAsia="Arial"/>
@@ -6008,44 +5583,14 @@
         <w:rPr>
           <w:rFonts w:eastAsia="Arial"/>
         </w:rPr>
-        <w:t xml:space="preserve">The </w:t>
-      </w:r>
-      <w:proofErr w:type="spellStart"/>
-      <w:r>
-        <w:rPr>
-          <w:rFonts w:eastAsia="Arial"/>
-        </w:rPr>
-        <w:t>ReliaBulb</w:t>
-      </w:r>
-      <w:proofErr w:type="spellEnd"/>
-      <w:r>
-        <w:rPr>
-          <w:rFonts w:eastAsia="Arial"/>
-        </w:rPr>
-        <w:t xml:space="preserve"> series are only available for sale through the </w:t>
-      </w:r>
-      <w:proofErr w:type="spellStart"/>
-      <w:r>
-        <w:rPr>
-          <w:rFonts w:eastAsia="Arial"/>
-        </w:rPr>
-        <w:t>webshop</w:t>
-      </w:r>
-      <w:proofErr w:type="spellEnd"/>
-      <w:r>
-        <w:rPr>
-          <w:rFonts w:eastAsia="Arial"/>
-        </w:rPr>
-        <w:t xml:space="preserve"> of </w:t>
-      </w:r>
-      <w:proofErr w:type="spellStart"/>
+        <w:t xml:space="preserve">The ReliaBulb series are only available for sale through the webshop of </w:t>
+      </w:r>
       <w:r>
         <w:rPr>
           <w:rFonts w:eastAsia="Arial"/>
         </w:rPr>
         <w:t>BriteLite</w:t>
       </w:r>
-      <w:proofErr w:type="spellEnd"/>
       <w:r>
         <w:rPr>
           <w:rFonts w:eastAsia="Arial"/>
@@ -6120,35 +5665,7 @@
         <w:rPr>
           <w:rFonts w:eastAsia="Arial"/>
         </w:rPr>
-        <w:t xml:space="preserve">The production of the </w:t>
-      </w:r>
-      <w:proofErr w:type="spellStart"/>
-      <w:r>
-        <w:rPr>
-          <w:rFonts w:eastAsia="Arial"/>
-        </w:rPr>
-        <w:t>ReliaBulb</w:t>
-      </w:r>
-      <w:proofErr w:type="spellEnd"/>
-      <w:r>
-        <w:rPr>
-          <w:rFonts w:eastAsia="Arial"/>
-        </w:rPr>
-        <w:t xml:space="preserve"> </w:t>
-      </w:r>
-      <w:proofErr w:type="spellStart"/>
-      <w:r>
-        <w:rPr>
-          <w:rFonts w:eastAsia="Arial"/>
-        </w:rPr>
-        <w:t>serie</w:t>
-      </w:r>
-      <w:proofErr w:type="spellEnd"/>
-      <w:r>
-        <w:rPr>
-          <w:rFonts w:eastAsia="Arial"/>
-        </w:rPr>
-        <w:t xml:space="preserve"> is based on the demand for the light bulb and a 4-week inventory buffer is used to manage the production.</w:t>
+        <w:t>The production of the ReliaBulb serie is based on the demand for the light bulb and a 4-week inventory buffer is used to manage the production.</w:t>
       </w:r>
     </w:p>
     <w:p>
@@ -6194,7 +5711,6 @@
         </w:rPr>
         <w:t xml:space="preserve"> to make use of </w:t>
       </w:r>
-      <w:proofErr w:type="spellStart"/>
       <w:r>
         <w:rPr>
           <w:rFonts w:eastAsia="Arial"/>
@@ -6205,14 +5721,7 @@
         <w:rPr>
           <w:rFonts w:eastAsia="Arial"/>
         </w:rPr>
-        <w:t>’s</w:t>
-      </w:r>
-      <w:proofErr w:type="spellEnd"/>
-      <w:r>
-        <w:rPr>
-          <w:rFonts w:eastAsia="Arial"/>
-        </w:rPr>
-        <w:t xml:space="preserve"> standard Service Level Agreements (SLA’s) when they order at least 1.000 items of a single product.</w:t>
+        <w:t>’s standard Service Level Agreements (SLA’s) when they order at least 1.000 items of a single product.</w:t>
       </w:r>
     </w:p>
     <w:p>
@@ -6268,14 +5777,12 @@
           <w:rFonts w:eastAsia="Arial"/>
         </w:rPr>
       </w:pPr>
-      <w:proofErr w:type="spellStart"/>
       <w:r>
         <w:rPr>
           <w:rFonts w:eastAsia="Arial"/>
         </w:rPr>
         <w:t>BriteLite</w:t>
       </w:r>
-      <w:proofErr w:type="spellEnd"/>
       <w:r>
         <w:rPr>
           <w:rFonts w:eastAsia="Arial"/>
@@ -6289,28 +5796,24 @@
           <w:rFonts w:eastAsia="Arial"/>
         </w:rPr>
       </w:pPr>
-      <w:proofErr w:type="spellStart"/>
       <w:r>
         <w:rPr>
           <w:rFonts w:eastAsia="Arial"/>
         </w:rPr>
         <w:t>BriteLite</w:t>
       </w:r>
-      <w:proofErr w:type="spellEnd"/>
       <w:r>
         <w:rPr>
           <w:rFonts w:eastAsia="Arial"/>
         </w:rPr>
         <w:t xml:space="preserve"> offers two types of services: regular service visits and a 24/7 emergency service. The 24/7 emergency service is only available as an extension of the regular service contract. </w:t>
       </w:r>
-      <w:proofErr w:type="spellStart"/>
       <w:r>
         <w:rPr>
           <w:rFonts w:eastAsia="Arial"/>
         </w:rPr>
         <w:t>BriteLite</w:t>
       </w:r>
-      <w:proofErr w:type="spellEnd"/>
       <w:r>
         <w:rPr>
           <w:rFonts w:eastAsia="Arial"/>
@@ -6335,14 +5838,12 @@
         </w:rPr>
         <w:t xml:space="preserve">The type of maintenance activities that are part of the contract and thus performed by </w:t>
       </w:r>
-      <w:proofErr w:type="spellStart"/>
       <w:r>
         <w:rPr>
           <w:rFonts w:eastAsia="Arial"/>
         </w:rPr>
         <w:t>BriteLite</w:t>
       </w:r>
-      <w:proofErr w:type="spellEnd"/>
       <w:r>
         <w:rPr>
           <w:rFonts w:eastAsia="Arial"/>
@@ -6367,14 +5868,12 @@
         </w:rPr>
         <w:t xml:space="preserve">The timeframe in which </w:t>
       </w:r>
-      <w:proofErr w:type="spellStart"/>
       <w:r>
         <w:rPr>
           <w:rFonts w:eastAsia="Arial"/>
         </w:rPr>
         <w:t>BriteLite</w:t>
       </w:r>
-      <w:proofErr w:type="spellEnd"/>
       <w:r>
         <w:rPr>
           <w:rFonts w:eastAsia="Arial"/>
@@ -6399,14 +5898,12 @@
         </w:rPr>
         <w:t xml:space="preserve">The quality (in terms of the number of errors per 10.000 burn hours) of the acquired </w:t>
       </w:r>
-      <w:proofErr w:type="spellStart"/>
       <w:r>
         <w:rPr>
           <w:rFonts w:eastAsia="Arial"/>
         </w:rPr>
         <w:t>BriteLite</w:t>
       </w:r>
-      <w:proofErr w:type="spellEnd"/>
       <w:r>
         <w:rPr>
           <w:rFonts w:eastAsia="Arial"/>
@@ -6455,14 +5952,12 @@
         </w:rPr>
         <w:t xml:space="preserve">Since 1995, </w:t>
       </w:r>
-      <w:proofErr w:type="spellStart"/>
       <w:r>
         <w:rPr>
           <w:rFonts w:eastAsia="Arial"/>
         </w:rPr>
         <w:t>BriteLite</w:t>
       </w:r>
-      <w:proofErr w:type="spellEnd"/>
       <w:r>
         <w:rPr>
           <w:rFonts w:eastAsia="Arial"/>
@@ -6482,14 +5977,12 @@
         </w:rPr>
         <w:t xml:space="preserve">During a consultancy job, a </w:t>
       </w:r>
-      <w:proofErr w:type="spellStart"/>
       <w:r>
         <w:rPr>
           <w:rFonts w:eastAsia="Arial"/>
         </w:rPr>
         <w:t>BriteLite</w:t>
       </w:r>
-      <w:proofErr w:type="spellEnd"/>
       <w:r>
         <w:rPr>
           <w:rFonts w:eastAsia="Arial"/>
@@ -6510,14 +6003,12 @@
         <w:lastRenderedPageBreak/>
         <w:t xml:space="preserve">Currently, the consultancy branch of </w:t>
       </w:r>
-      <w:proofErr w:type="spellStart"/>
       <w:r>
         <w:rPr>
           <w:rFonts w:eastAsia="Arial"/>
         </w:rPr>
         <w:t>BriteLite</w:t>
       </w:r>
-      <w:proofErr w:type="spellEnd"/>
       <w:r>
         <w:rPr>
           <w:rFonts w:eastAsia="Arial"/>
@@ -6554,56 +6045,48 @@
         </w:rPr>
         <w:t xml:space="preserve">Currently the organization of </w:t>
       </w:r>
-      <w:proofErr w:type="spellStart"/>
       <w:r>
         <w:rPr>
           <w:rFonts w:eastAsia="Arial"/>
         </w:rPr>
         <w:t>BriteLite</w:t>
       </w:r>
-      <w:proofErr w:type="spellEnd"/>
       <w:r>
         <w:rPr>
           <w:rFonts w:eastAsia="Arial"/>
         </w:rPr>
         <w:t xml:space="preserve"> can be characterized as a typical hierarchical organization. At the top is the Board of Directors. The organization exists of three business lines: Production, Engineering and Consultancy. These business lines are marketed externally as </w:t>
       </w:r>
-      <w:proofErr w:type="spellStart"/>
       <w:r>
         <w:rPr>
           <w:rFonts w:eastAsia="Arial"/>
         </w:rPr>
         <w:t>BriteLite</w:t>
       </w:r>
-      <w:proofErr w:type="spellEnd"/>
       <w:r>
         <w:rPr>
           <w:rFonts w:eastAsia="Arial"/>
         </w:rPr>
         <w:t xml:space="preserve">, </w:t>
       </w:r>
-      <w:proofErr w:type="spellStart"/>
       <w:r>
         <w:rPr>
           <w:rFonts w:eastAsia="Arial"/>
         </w:rPr>
         <w:t>BriteLite</w:t>
       </w:r>
-      <w:proofErr w:type="spellEnd"/>
       <w:r>
         <w:rPr>
           <w:rFonts w:eastAsia="Arial"/>
         </w:rPr>
         <w:t xml:space="preserve"> Engineering Solutions and </w:t>
       </w:r>
-      <w:proofErr w:type="spellStart"/>
       <w:r>
         <w:rPr>
           <w:rFonts w:eastAsia="Arial"/>
         </w:rPr>
         <w:t>BriteLite</w:t>
       </w:r>
-      <w:proofErr w:type="spellEnd"/>
       <w:r>
         <w:rPr>
           <w:rFonts w:eastAsia="Arial"/>
@@ -6618,14 +6101,12 @@
         </w:rPr>
         <w:t xml:space="preserve">At enterprise-level, </w:t>
       </w:r>
-      <w:proofErr w:type="spellStart"/>
       <w:r>
         <w:rPr>
           <w:rFonts w:eastAsia="Arial"/>
         </w:rPr>
         <w:t>BriteLite</w:t>
       </w:r>
-      <w:proofErr w:type="spellEnd"/>
       <w:r>
         <w:rPr>
           <w:rFonts w:eastAsia="Arial"/>
@@ -6633,50 +6114,27 @@
         <w:t xml:space="preserve"> has two staff departments: a small marketing department (one marketing manager </w:t>
       </w:r>
       <w:r>
-        <w:t xml:space="preserve">and four </w:t>
-      </w:r>
-      <w:proofErr w:type="spellStart"/>
-      <w:r>
-        <w:t>marketeers</w:t>
-      </w:r>
-      <w:proofErr w:type="spellEnd"/>
-      <w:r>
-        <w:t>) and (since 2002) a Sales and Account-management department (three sales and account managers, of which one has the role of department manager).</w:t>
+        <w:t>and four marketeers) and (since 2002) a Sales and Account-management department (three sales and account managers, of which one has the role of department manager).</w:t>
       </w:r>
     </w:p>
     <w:p>
       <w:r>
         <w:t xml:space="preserve">Each of </w:t>
       </w:r>
-      <w:proofErr w:type="spellStart"/>
       <w:r>
         <w:t>BriteLite</w:t>
       </w:r>
       <w:r>
-        <w:t>’s</w:t>
-      </w:r>
-      <w:proofErr w:type="spellEnd"/>
-      <w:r>
-        <w:t xml:space="preserve"> business lines has its own Finance &amp; Accounting department, which are responsible for all administrative tasks, such as order and payment processing and customer relationship management.</w:t>
-      </w:r>
-    </w:p>
-    <w:p>
-      <w:r>
-        <w:t xml:space="preserve">The following business functionality has been outsourced to external organizations: Legal, Research &amp; Development, and ICT support. There is a small exception on the latter: the production business line also has a small ICT department for the maintenance and support of the organization's legacy applications, website and </w:t>
-      </w:r>
-      <w:proofErr w:type="spellStart"/>
-      <w:r>
-        <w:t>webshop</w:t>
-      </w:r>
-      <w:proofErr w:type="spellEnd"/>
-      <w:r>
-        <w:t xml:space="preserve">. This ICT department also coordinates the application of external ICT support throughout the </w:t>
-      </w:r>
-      <w:proofErr w:type="spellStart"/>
+        <w:t>’s business lines has its own Finance &amp; Accounting department, which are responsible for all administrative tasks, such as order and payment processing and customer relationship management.</w:t>
+      </w:r>
+    </w:p>
+    <w:p>
+      <w:r>
+        <w:t xml:space="preserve">The following business functionality has been outsourced to external organizations: Legal, Research &amp; Development, and ICT support. There is a small exception on the latter: the production business line also has a small ICT department for the maintenance and support of the organization's legacy applications, website and webshop. This ICT department also coordinates the application of external ICT support throughout the </w:t>
+      </w:r>
       <w:r>
         <w:t>BriteLite</w:t>
       </w:r>
-      <w:proofErr w:type="spellEnd"/>
       <w:r>
         <w:t xml:space="preserve"> organization.</w:t>
       </w:r>
@@ -6693,7 +6151,6 @@
         </w:rPr>
         <w:t xml:space="preserve">The marketing and account-management staff at </w:t>
       </w:r>
-      <w:proofErr w:type="spellStart"/>
       <w:r>
         <w:rPr>
           <w:lang w:bidi="ar-SA"/>
@@ -6704,51 +6161,14 @@
         <w:rPr>
           <w:lang w:bidi="ar-SA"/>
         </w:rPr>
-        <w:t>’s</w:t>
-      </w:r>
-      <w:proofErr w:type="spellEnd"/>
+        <w:t xml:space="preserve">’s headquarters have been using a CRM-solution from the Arocle vendor that supports them in their daily work. The system - which is mainly a big Oracle database from this vendor with a graphical front-end - holds all customer information. Each interaction with clients (either on the phone or after customer visits) is logged in this system. A small addition to this system (BriteCampaign) was custom-developed to support marketing campaigns. The application is hosted on the Oracle Virtual Server farm which runs on HP Blade hardware. De graphical front-end is web based and can be accessed by </w:t>
+      </w:r>
       <w:r>
         <w:rPr>
           <w:lang w:bidi="ar-SA"/>
         </w:rPr>
-        <w:t xml:space="preserve"> headquarters have been using a CRM-solution from the </w:t>
-      </w:r>
-      <w:proofErr w:type="spellStart"/>
-      <w:r>
-        <w:rPr>
-          <w:lang w:bidi="ar-SA"/>
-        </w:rPr>
-        <w:t>Arocle</w:t>
-      </w:r>
-      <w:proofErr w:type="spellEnd"/>
-      <w:r>
-        <w:rPr>
-          <w:lang w:bidi="ar-SA"/>
-        </w:rPr>
-        <w:t xml:space="preserve"> vendor that supports them in their daily work. The system - which is mainly a big Oracle database from this vendor with a graphical front-end - holds all customer information. Each interaction with clients (either on the phone or after customer visits) is logged in this system. A small addition to this system (</w:t>
-      </w:r>
-      <w:proofErr w:type="spellStart"/>
-      <w:r>
-        <w:rPr>
-          <w:lang w:bidi="ar-SA"/>
-        </w:rPr>
-        <w:t>BriteCampaign</w:t>
-      </w:r>
-      <w:proofErr w:type="spellEnd"/>
-      <w:r>
-        <w:rPr>
-          <w:lang w:bidi="ar-SA"/>
-        </w:rPr>
-        <w:t xml:space="preserve">) was custom-developed to support marketing campaigns. The application is hosted on the Oracle Virtual Server farm which runs on HP Blade hardware. De graphical front-end is web based and can be accessed by </w:t>
-      </w:r>
-      <w:proofErr w:type="spellStart"/>
-      <w:r>
-        <w:rPr>
-          <w:lang w:bidi="ar-SA"/>
-        </w:rPr>
         <w:t>BriteLite</w:t>
       </w:r>
-      <w:proofErr w:type="spellEnd"/>
       <w:r>
         <w:rPr>
           <w:lang w:bidi="ar-SA"/>
@@ -6789,83 +6209,19 @@
         <w:rPr>
           <w:lang w:bidi="ar-SA"/>
         </w:rPr>
-        <w:t xml:space="preserve">The Production business line is basically the original </w:t>
-      </w:r>
-      <w:proofErr w:type="spellStart"/>
+        <w:t xml:space="preserve">The Production business line is basically the original Jansma Lichten organization with a few small exceptions; some business functions have been migrated to the enterprise level. The Production business line exists of a small ICT department (an ICT Manager and four employees), a production department and a customer support team with a small call center. The production department exists of two staff departments (inventory and distribution) and two sub-divisions, of which each are responsible for one of </w:t>
+      </w:r>
       <w:r>
         <w:rPr>
           <w:lang w:bidi="ar-SA"/>
         </w:rPr>
-        <w:t>Jansma</w:t>
-      </w:r>
-      <w:proofErr w:type="spellEnd"/>
+        <w:t>BriteLite</w:t>
+      </w:r>
       <w:r>
         <w:rPr>
           <w:lang w:bidi="ar-SA"/>
         </w:rPr>
-        <w:t xml:space="preserve"> </w:t>
-      </w:r>
-      <w:proofErr w:type="spellStart"/>
-      <w:r>
-        <w:rPr>
-          <w:lang w:bidi="ar-SA"/>
-        </w:rPr>
-        <w:t>Lichten</w:t>
-      </w:r>
-      <w:proofErr w:type="spellEnd"/>
-      <w:r>
-        <w:rPr>
-          <w:lang w:bidi="ar-SA"/>
-        </w:rPr>
-        <w:t xml:space="preserve"> organization with a few small exceptions; some business functions have been migrated to the enterprise level. The Production business line exists of a small ICT department (an ICT Manager and four employees), a production department and a customer support team with a small call center. The production department exists of two staff departments (inventory and distribution) and two sub-divisions, of which each are responsible for one of </w:t>
-      </w:r>
-      <w:proofErr w:type="spellStart"/>
-      <w:r>
-        <w:rPr>
-          <w:lang w:bidi="ar-SA"/>
-        </w:rPr>
-        <w:t>BriteLite</w:t>
-      </w:r>
-      <w:r>
-        <w:rPr>
-          <w:lang w:bidi="ar-SA"/>
-        </w:rPr>
-        <w:t>’s</w:t>
-      </w:r>
-      <w:proofErr w:type="spellEnd"/>
-      <w:r>
-        <w:rPr>
-          <w:lang w:bidi="ar-SA"/>
-        </w:rPr>
-        <w:t xml:space="preserve"> two main production sites: Dordrecht and </w:t>
-      </w:r>
-      <w:proofErr w:type="spellStart"/>
-      <w:r>
-        <w:rPr>
-          <w:lang w:bidi="ar-SA"/>
-        </w:rPr>
-        <w:t>Veghel</w:t>
-      </w:r>
-      <w:proofErr w:type="spellEnd"/>
-      <w:r>
-        <w:rPr>
-          <w:lang w:bidi="ar-SA"/>
-        </w:rPr>
-        <w:t xml:space="preserve">. The distribution center is located at the </w:t>
-      </w:r>
-      <w:proofErr w:type="spellStart"/>
-      <w:r>
-        <w:rPr>
-          <w:lang w:bidi="ar-SA"/>
-        </w:rPr>
-        <w:t>Veghel</w:t>
-      </w:r>
-      <w:proofErr w:type="spellEnd"/>
-      <w:r>
-        <w:rPr>
-          <w:lang w:bidi="ar-SA"/>
-        </w:rPr>
-        <w:t xml:space="preserve"> site and the four employees of the inventory are managed by this location’s site-manager, who also manages the employees of the Distribution department. The Dordrecht location also has a small inventory, with two employees, managed by the site-manager.</w:t>
+        <w:t>’s two main production sites: Dordrecht and Veghel. The distribution center is located at the Veghel site and the four employees of the inventory are managed by this location’s site-manager, who also manages the employees of the Distribution department. The Dordrecht location also has a small inventory, with two employees, managed by the site-manager.</w:t>
       </w:r>
     </w:p>
     <w:p>
@@ -6905,47 +6261,11 @@
           <w:lang w:bidi="ar-SA"/>
         </w:rPr>
       </w:pPr>
-      <w:proofErr w:type="spellStart"/>
       <w:r>
         <w:rPr>
           <w:lang w:bidi="ar-SA"/>
         </w:rPr>
-        <w:t>Jansma</w:t>
-      </w:r>
-      <w:proofErr w:type="spellEnd"/>
-      <w:r>
-        <w:rPr>
-          <w:lang w:bidi="ar-SA"/>
-        </w:rPr>
-        <w:t xml:space="preserve"> had several old IT systems that were mostly “home grown”. The L-info system contained </w:t>
-      </w:r>
-      <w:proofErr w:type="spellStart"/>
-      <w:r>
-        <w:rPr>
-          <w:lang w:bidi="ar-SA"/>
-        </w:rPr>
-        <w:t>specifcation</w:t>
-      </w:r>
-      <w:proofErr w:type="spellEnd"/>
-      <w:r>
-        <w:rPr>
-          <w:lang w:bidi="ar-SA"/>
-        </w:rPr>
-        <w:t xml:space="preserve"> of all lighting products ever developed by </w:t>
-      </w:r>
-      <w:proofErr w:type="spellStart"/>
-      <w:r>
-        <w:rPr>
-          <w:lang w:bidi="ar-SA"/>
-        </w:rPr>
-        <w:t>Jansma</w:t>
-      </w:r>
-      <w:proofErr w:type="spellEnd"/>
-      <w:r>
-        <w:rPr>
-          <w:lang w:bidi="ar-SA"/>
-        </w:rPr>
-        <w:t>. Furthermore, a system was developed that supported inventory management (both of raw materials and finished goods), production planning, production quality control and shipment tracking and tracing. The latter was recently added, after handling customer questions with respect to arrival dates and times of shipments were increasingly hard to track.</w:t>
+        <w:t>Jansma had several old IT systems that were mostly “home grown”. The L-info system contained specifcation of all lighting products ever developed by Jansma. Furthermore, a system was developed that supported inventory management (both of raw materials and finished goods), production planning, production quality control and shipment tracking and tracing. The latter was recently added, after handling customer questions with respect to arrival dates and times of shipments were increasingly hard to track.</w:t>
       </w:r>
     </w:p>
     <w:p>
@@ -6962,44 +6282,14 @@
           <w:lang w:bidi="ar-SA"/>
         </w:rPr>
         <w:lastRenderedPageBreak/>
-        <w:t xml:space="preserve"> It was increasingly difficult to maintain the Cobol-based system and the original developers have long since left the company. The L-info system is still in use and is hosted on </w:t>
-      </w:r>
-      <w:proofErr w:type="gramStart"/>
+        <w:t xml:space="preserve"> It was increasingly difficult to maintain the Cobol-based system and the original developers have long since left the company. The L-info system is still in use and is hosted on a AS400 Mainframe environment. The other system, even though it still worked well and fitted its purpose, was recently replaced with a modern ERP package from the ZAP vendor, much to the frustration of Arocle which hoped to land another big deal at </w:t>
+      </w:r>
       <w:r>
         <w:rPr>
           <w:lang w:bidi="ar-SA"/>
         </w:rPr>
-        <w:t>a</w:t>
-      </w:r>
-      <w:proofErr w:type="gramEnd"/>
-      <w:r>
-        <w:rPr>
-          <w:lang w:bidi="ar-SA"/>
-        </w:rPr>
-        <w:t xml:space="preserve"> AS400 Mainframe environment. The other system, even though it still worked well and fitted its purpose, was recently replaced with a modern ERP package from the ZAP vendor, much to the frustration of </w:t>
-      </w:r>
-      <w:proofErr w:type="spellStart"/>
-      <w:r>
-        <w:rPr>
-          <w:lang w:bidi="ar-SA"/>
-        </w:rPr>
-        <w:t>Arocle</w:t>
-      </w:r>
-      <w:proofErr w:type="spellEnd"/>
-      <w:r>
-        <w:rPr>
-          <w:lang w:bidi="ar-SA"/>
-        </w:rPr>
-        <w:t xml:space="preserve"> which hoped to land another big deal at </w:t>
-      </w:r>
-      <w:proofErr w:type="spellStart"/>
-      <w:r>
-        <w:rPr>
-          <w:lang w:bidi="ar-SA"/>
-        </w:rPr>
         <w:t>BriteLite</w:t>
       </w:r>
-      <w:proofErr w:type="spellEnd"/>
       <w:r>
         <w:rPr>
           <w:lang w:bidi="ar-SA"/>
@@ -7048,221 +6338,137 @@
         </w:rPr>
         <w:t xml:space="preserve"> constantly synchronized. However, maintenance of these systems is outsourced to ZAP as </w:t>
       </w:r>
-      <w:proofErr w:type="spellStart"/>
       <w:r>
         <w:rPr>
           <w:lang w:bidi="ar-SA"/>
         </w:rPr>
         <w:t>BriteLite</w:t>
       </w:r>
-      <w:proofErr w:type="spellEnd"/>
       <w:r>
         <w:rPr>
           <w:lang w:bidi="ar-SA"/>
         </w:rPr>
-        <w:t xml:space="preserve"> did not want to end up with hard to maintain legacy system of its own again. The ZAP solution runs on a </w:t>
-      </w:r>
-      <w:proofErr w:type="gramStart"/>
+        <w:t xml:space="preserve"> did not want to end up with hard to maintain legacy system of its own again. The ZAP solution runs on a Unix server cluster. In order to be able to </w:t>
+      </w:r>
       <w:r>
         <w:rPr>
           <w:lang w:bidi="ar-SA"/>
         </w:rPr>
-        <w:t>Unix</w:t>
-      </w:r>
-      <w:proofErr w:type="gramEnd"/>
+        <w:t>synchronize</w:t>
+      </w:r>
       <w:r>
         <w:rPr>
           <w:lang w:bidi="ar-SA"/>
         </w:rPr>
-        <w:t xml:space="preserve"> server cluster. In order to be able to </w:t>
+        <w:t xml:space="preserve"> the two systems securely, </w:t>
       </w:r>
       <w:r>
         <w:rPr>
           <w:lang w:bidi="ar-SA"/>
         </w:rPr>
-        <w:t>synchronize</w:t>
+        <w:t>BriteLite</w:t>
       </w:r>
       <w:r>
         <w:rPr>
           <w:lang w:bidi="ar-SA"/>
         </w:rPr>
-        <w:t xml:space="preserve"> the two systems securely, </w:t>
-      </w:r>
-      <w:proofErr w:type="spellStart"/>
+        <w:t xml:space="preserve"> implemented a Cisco firewall which connects the LAN’s of both locations via a regular internet connection. The ERP system maintains a connection with the OrderPRO order administration system, which runs on a UNIX system at the Veghel location.</w:t>
+      </w:r>
+    </w:p>
+    <w:p>
+      <w:pPr>
+        <w:rPr>
+          <w:rFonts w:eastAsia="Arial"/>
+        </w:rPr>
+      </w:pPr>
       <w:r>
         <w:rPr>
           <w:lang w:bidi="ar-SA"/>
         </w:rPr>
+        <w:t xml:space="preserve">As part of the deal, ZAP has promised to train all </w:t>
+      </w:r>
+      <w:r>
+        <w:rPr>
+          <w:lang w:bidi="ar-SA"/>
+        </w:rPr>
         <w:t>BriteLite</w:t>
       </w:r>
-      <w:proofErr w:type="spellEnd"/>
       <w:r>
         <w:rPr>
           <w:lang w:bidi="ar-SA"/>
         </w:rPr>
-        <w:t xml:space="preserve"> implemented a Cisco firewall which connects the LAN’s of both locations via a regular internet connection. The ERP system maintains a connection with the </w:t>
-      </w:r>
-      <w:proofErr w:type="spellStart"/>
+        <w:t xml:space="preserve">’s employees in the production department in order to make the transition to the new system easier. So far, only half the personnel </w:t>
+      </w:r>
       <w:r>
         <w:rPr>
           <w:lang w:bidi="ar-SA"/>
         </w:rPr>
-        <w:t>OrderPRO</w:t>
-      </w:r>
-      <w:proofErr w:type="spellEnd"/>
+        <w:t>have</w:t>
+      </w:r>
       <w:r>
         <w:rPr>
           <w:lang w:bidi="ar-SA"/>
         </w:rPr>
-        <w:t xml:space="preserve"> order administration system, which runs on a UNIX system at the </w:t>
-      </w:r>
-      <w:proofErr w:type="spellStart"/>
+        <w:t xml:space="preserve"> been trained. All in all, the migration went relatively smooth and the production staff is happy with more modern IT support for their daily tasks.</w:t>
+      </w:r>
+      <w:r>
+        <w:rPr>
+          <w:rFonts w:eastAsia="Arial"/>
+        </w:rPr>
+        <w:t xml:space="preserve"> </w:t>
+      </w:r>
+    </w:p>
+    <w:p>
+      <w:pPr>
+        <w:pStyle w:val="Heading2"/>
+        <w:rPr>
+          <w:rFonts w:eastAsia="Arial"/>
+        </w:rPr>
+      </w:pPr>
+      <w:r>
+        <w:rPr>
+          <w:rFonts w:eastAsia="Arial"/>
+        </w:rPr>
+        <w:t>Business Line: Engineering</w:t>
+      </w:r>
+    </w:p>
+    <w:p>
+      <w:pPr>
+        <w:rPr>
+          <w:rFonts w:eastAsia="Arial"/>
+        </w:rPr>
+      </w:pPr>
+      <w:r>
+        <w:rPr>
+          <w:rFonts w:eastAsia="Arial"/>
+        </w:rPr>
+        <w:t xml:space="preserve">The </w:t>
+      </w:r>
+      <w:r>
+        <w:rPr>
+          <w:rFonts w:eastAsia="Arial"/>
+        </w:rPr>
+        <w:t>BriteLite</w:t>
+      </w:r>
+      <w:r>
+        <w:rPr>
+          <w:rFonts w:eastAsia="Arial"/>
+        </w:rPr>
+        <w:t xml:space="preserve"> Engineering business line has a total of 34 employees and exists of four teams, each with their own specialty: corporate lighting (eight engineers), industrial and public lighting (nine engineers), complex circuitry (five engineers), and modern lighting products (six engineers). Each team is led by a team manager and assignments are either performed as a team from a single team, or a multidisciplinary team. A central engineering coordinator is responsible for the coordination of all assignments and ensuring proper availability of personnel in case of emergency assignments. Additionally, a secretary is responsible for handling phone calls and specific administrative tasks.</w:t>
+      </w:r>
+    </w:p>
+    <w:p>
+      <w:pPr>
+        <w:rPr>
+          <w:rFonts w:eastAsia="Arial"/>
+          <w:shd w:val="solid" w:color="00FFFF" w:fill="00FFFF"/>
+        </w:rPr>
+      </w:pPr>
       <w:r>
         <w:rPr>
           <w:lang w:bidi="ar-SA"/>
         </w:rPr>
-        <w:t>Veghel</w:t>
-      </w:r>
-      <w:proofErr w:type="spellEnd"/>
-      <w:r>
-        <w:rPr>
-          <w:lang w:bidi="ar-SA"/>
-        </w:rPr>
-        <w:t xml:space="preserve"> location.</w:t>
-      </w:r>
-    </w:p>
-    <w:p>
-      <w:pPr>
-        <w:rPr>
-          <w:rFonts w:eastAsia="Arial"/>
-        </w:rPr>
-      </w:pPr>
-      <w:r>
-        <w:rPr>
-          <w:lang w:bidi="ar-SA"/>
-        </w:rPr>
-        <w:t xml:space="preserve">As part of the deal, ZAP has promised to train all </w:t>
-      </w:r>
-      <w:proofErr w:type="spellStart"/>
-      <w:r>
-        <w:rPr>
-          <w:lang w:bidi="ar-SA"/>
-        </w:rPr>
-        <w:t>BriteLite</w:t>
-      </w:r>
-      <w:r>
-        <w:rPr>
-          <w:lang w:bidi="ar-SA"/>
-        </w:rPr>
-        <w:t>’s</w:t>
-      </w:r>
-      <w:proofErr w:type="spellEnd"/>
-      <w:r>
-        <w:rPr>
-          <w:lang w:bidi="ar-SA"/>
-        </w:rPr>
-        <w:t xml:space="preserve"> employees in the production department in order to make the transition to the new system easier. So far, only half the personnel </w:t>
-      </w:r>
-      <w:r>
-        <w:rPr>
-          <w:lang w:bidi="ar-SA"/>
-        </w:rPr>
-        <w:t>have</w:t>
-      </w:r>
-      <w:r>
-        <w:rPr>
-          <w:lang w:bidi="ar-SA"/>
-        </w:rPr>
-        <w:t xml:space="preserve"> been trained. All in all, the migration went relatively smooth and the production staff is happy with more modern IT support for their daily tasks.</w:t>
-      </w:r>
-      <w:r>
-        <w:rPr>
-          <w:rFonts w:eastAsia="Arial"/>
-        </w:rPr>
-        <w:t xml:space="preserve"> </w:t>
-      </w:r>
-    </w:p>
-    <w:p>
-      <w:pPr>
-        <w:pStyle w:val="Heading2"/>
-        <w:rPr>
-          <w:rFonts w:eastAsia="Arial"/>
-        </w:rPr>
-      </w:pPr>
-      <w:r>
-        <w:rPr>
-          <w:rFonts w:eastAsia="Arial"/>
-        </w:rPr>
-        <w:t>Business Line: Engineering</w:t>
-      </w:r>
-    </w:p>
-    <w:p>
-      <w:pPr>
-        <w:rPr>
-          <w:rFonts w:eastAsia="Arial"/>
-        </w:rPr>
-      </w:pPr>
-      <w:r>
-        <w:rPr>
-          <w:rFonts w:eastAsia="Arial"/>
-        </w:rPr>
-        <w:t xml:space="preserve">The </w:t>
-      </w:r>
-      <w:proofErr w:type="spellStart"/>
-      <w:r>
-        <w:rPr>
-          <w:rFonts w:eastAsia="Arial"/>
-        </w:rPr>
-        <w:t>BriteLite</w:t>
-      </w:r>
-      <w:proofErr w:type="spellEnd"/>
-      <w:r>
-        <w:rPr>
-          <w:rFonts w:eastAsia="Arial"/>
-        </w:rPr>
-        <w:t xml:space="preserve"> Engineering business line has a total of 34 employees and exists of four teams, each with their own specialty: corporate lighting (eight engineers), industrial and public lighting (nine engineers), complex circuitry (five engineers), and modern lighting products (six engineers). Each team is led by a team manager and assignments are either performed as a team from a single team, or a multidisciplinary team. A central engineering coordinator is responsible for the coordination of all assignments and ensuring proper availability of personnel in case of emergency assignments. Additionally, a secretary is responsible for handling phone calls and specific administrative tasks.</w:t>
-      </w:r>
-    </w:p>
-    <w:p>
-      <w:pPr>
-        <w:rPr>
-          <w:rFonts w:eastAsia="Arial"/>
-          <w:shd w:val="solid" w:color="00FFFF" w:fill="00FFFF"/>
-        </w:rPr>
-      </w:pPr>
-      <w:r>
-        <w:rPr>
-          <w:lang w:bidi="ar-SA"/>
-        </w:rPr>
-        <w:t xml:space="preserve">The engineering department uses little IT-support for its work. The E-support system receives work orders from the </w:t>
-      </w:r>
-      <w:proofErr w:type="spellStart"/>
-      <w:r>
-        <w:rPr>
-          <w:lang w:bidi="ar-SA"/>
-        </w:rPr>
-        <w:t>Arocle</w:t>
-      </w:r>
-      <w:proofErr w:type="spellEnd"/>
-      <w:r>
-        <w:rPr>
-          <w:lang w:bidi="ar-SA"/>
-        </w:rPr>
-        <w:t xml:space="preserve"> system used by Account management. This system supports workload handling (i.e., engineers record their activities in E-support). Only when a case is fully completed is a record sent back to </w:t>
-      </w:r>
-      <w:proofErr w:type="spellStart"/>
-      <w:r>
-        <w:rPr>
-          <w:lang w:bidi="ar-SA"/>
-        </w:rPr>
-        <w:t>Arocle</w:t>
-      </w:r>
-      <w:proofErr w:type="spellEnd"/>
-      <w:r>
-        <w:rPr>
-          <w:lang w:bidi="ar-SA"/>
-        </w:rPr>
-        <w:t>. E-support also has a route planning system and interfaces with L-info so that engineers have direct access to specifications of lighting solutions. An interface to the new ZAP-system is still in the works, as engineers frequently have to look-up inventory and pricing information of parts for their work. E-support is a SAAS solution.</w:t>
+        <w:t>The engineering department uses little IT-support for its work. The E-support system receives work orders from the Arocle system used by Account management. This system supports workload handling (i.e., engineers record their activities in E-support). Only when a case is fully completed is a record sent back to Arocle. E-support also has a route planning system and interfaces with L-info so that engineers have direct access to specifications of lighting solutions. An interface to the new ZAP-system is still in the works, as engineers frequently have to look-up inventory and pricing information of parts for their work. E-support is a SAAS solution.</w:t>
       </w:r>
     </w:p>
     <w:p>
@@ -7315,14 +6521,12 @@
         </w:rPr>
         <w:t xml:space="preserve">The </w:t>
       </w:r>
-      <w:proofErr w:type="spellStart"/>
       <w:r>
         <w:rPr>
           <w:lang w:bidi="ar-SA"/>
         </w:rPr>
         <w:t>BriteLite</w:t>
       </w:r>
-      <w:proofErr w:type="spellEnd"/>
       <w:r>
         <w:rPr>
           <w:lang w:bidi="ar-SA"/>
@@ -7339,7 +6543,6 @@
           <w:lang w:bidi="ar-SA"/>
         </w:rPr>
       </w:pPr>
-      <w:proofErr w:type="spellStart"/>
       <w:r>
         <w:rPr>
           <w:lang w:bidi="ar-SA"/>
@@ -7350,14 +6553,7 @@
         <w:rPr>
           <w:lang w:bidi="ar-SA"/>
         </w:rPr>
-        <w:t>’s</w:t>
-      </w:r>
-      <w:proofErr w:type="spellEnd"/>
-      <w:r>
-        <w:rPr>
-          <w:lang w:bidi="ar-SA"/>
-        </w:rPr>
-        <w:t xml:space="preserve"> consultants are on the road for 80% of their time. Therefore they all have a laptop with mobile connections directly (using VPN#) into the corporate network. Authentication is based on a RSA-token.</w:t>
+        <w:t>’s consultants are on the road for 80% of their time. Therefore they all have a laptop with mobile connections directly (using VPN#) into the corporate network. Authentication is based on a RSA-token.</w:t>
       </w:r>
     </w:p>
     <w:p>
@@ -7373,21 +6569,7 @@
         <w:rPr>
           <w:lang w:bidi="ar-SA"/>
         </w:rPr>
-        <w:t xml:space="preserve">Consultants work closely with the Account management department and share their IT-systems. Even more, they use a document management system (DMS) called </w:t>
-      </w:r>
-      <w:proofErr w:type="spellStart"/>
-      <w:r>
-        <w:rPr>
-          <w:lang w:bidi="ar-SA"/>
-        </w:rPr>
-        <w:t>TeilPunkt</w:t>
-      </w:r>
-      <w:proofErr w:type="spellEnd"/>
-      <w:r>
-        <w:rPr>
-          <w:lang w:bidi="ar-SA"/>
-        </w:rPr>
-        <w:t>.</w:t>
+        <w:t>Consultants work closely with the Account management department and share their IT-systems. Even more, they use a document management system (DMS) called TeilPunkt.</w:t>
       </w:r>
       <w:r>
         <w:rPr>
@@ -7411,47 +6593,37 @@
           <w:lang w:bidi="ar-SA"/>
         </w:rPr>
       </w:pPr>
-      <w:proofErr w:type="spellStart"/>
       <w:r>
         <w:rPr>
           <w:lang w:bidi="ar-SA"/>
         </w:rPr>
-        <w:t>TeilPunkt</w:t>
-      </w:r>
-      <w:proofErr w:type="spellEnd"/>
+        <w:t>TeilPunkt is used to store rough sketches of solutions as well as other documents (e.g. photos and drawings of client locations, materials received from customers etc.) are stored. The use of this DMS has little formal rules and therefore finding relevant information is not always as straight forward as it should be. So far, however, the consultants have managed to make it work to their advantage.</w:t>
+      </w:r>
+    </w:p>
+    <w:p>
+      <w:pPr>
+        <w:rPr>
+          <w:rFonts w:eastAsia="Arial"/>
+          <w:shd w:val="solid" w:color="00FFFF" w:fill="00FFFF"/>
+        </w:rPr>
+      </w:pPr>
       <w:r>
         <w:rPr>
           <w:lang w:bidi="ar-SA"/>
         </w:rPr>
-        <w:t xml:space="preserve"> is used to store rough sketches of solutions as well as other documents (e.g. photos and drawings of client locations, materials received from customers etc.) are stored. The use of this DMS has little formal rules and therefore finding relevant information is not always as straight forward as it should be. So far, however, the consultants have managed to make it work to their advantage.</w:t>
-      </w:r>
-    </w:p>
-    <w:p>
-      <w:pPr>
-        <w:rPr>
-          <w:rFonts w:eastAsia="Arial"/>
-          <w:shd w:val="solid" w:color="00FFFF" w:fill="00FFFF"/>
-        </w:rPr>
-      </w:pPr>
+        <w:t xml:space="preserve">When consultants actually make a sale of a custom lighting solution for a client, a folder is created on the DMS that contains all relevant information for production to actually craft the product, and for engineering to install </w:t>
+      </w:r>
       <w:r>
         <w:rPr>
           <w:lang w:bidi="ar-SA"/>
         </w:rPr>
-        <w:t xml:space="preserve">When consultants actually make a sale of a custom lighting solution for a client, a folder is created on the DMS that contains all relevant information for production to actually craft the product, and for engineering to install it. Due to the wide spread </w:t>
-      </w:r>
-      <w:proofErr w:type="gramStart"/>
+        <w:t xml:space="preserve">it. Due to the wide spread use </w:t>
+      </w:r>
       <w:r>
         <w:rPr>
           <w:lang w:bidi="ar-SA"/>
         </w:rPr>
-        <w:t>use  and</w:t>
-      </w:r>
-      <w:proofErr w:type="gramEnd"/>
-      <w:r>
-        <w:rPr>
-          <w:lang w:bidi="ar-SA"/>
-        </w:rPr>
-        <w:t xml:space="preserve"> importance of its content for the enterprise, governance will soon be migrated to corporate IT. This will also involve a “clean-up” of its contents, storing files on the corporate SAN#, as well as the institution of more rules and guidelines for its use.</w:t>
+        <w:t>and importance of its content for the enterprise, governance will soon be migrated to corporate IT. This will also involve a “clean-up” of its contents, storing files on the corporate SAN#, as well as the institution of more rules and guidelines for its use.</w:t>
       </w:r>
     </w:p>
     <w:p>
@@ -7498,47 +6670,17 @@
         </w:rPr>
         <w:t xml:space="preserve">For the production of its lamps and fittings, </w:t>
       </w:r>
-      <w:proofErr w:type="spellStart"/>
       <w:r>
         <w:rPr>
           <w:rFonts w:eastAsia="Arial"/>
         </w:rPr>
         <w:t>BriteLite</w:t>
       </w:r>
-      <w:proofErr w:type="spellEnd"/>
-      <w:r>
-        <w:rPr>
-          <w:rFonts w:eastAsia="Arial"/>
-        </w:rPr>
-        <w:t xml:space="preserve"> has a number of production lines in two separate production plants: the original plant in </w:t>
-      </w:r>
-      <w:proofErr w:type="spellStart"/>
-      <w:r>
-        <w:rPr>
-          <w:rFonts w:eastAsia="Arial"/>
-        </w:rPr>
-        <w:t>Veghel</w:t>
-      </w:r>
-      <w:proofErr w:type="spellEnd"/>
-      <w:r>
-        <w:rPr>
-          <w:rFonts w:eastAsia="Arial"/>
-        </w:rPr>
-        <w:t xml:space="preserve"> and a more modern plant in Dordrecht, which was built in 1978 to accommodate for the production of the sodium-vapor lamps and the more sophisticated </w:t>
-      </w:r>
-      <w:proofErr w:type="spellStart"/>
-      <w:r>
-        <w:rPr>
-          <w:rFonts w:eastAsia="Arial"/>
-        </w:rPr>
-        <w:t>ReliaBulb</w:t>
-      </w:r>
-      <w:proofErr w:type="spellEnd"/>
-      <w:r>
-        <w:rPr>
-          <w:rFonts w:eastAsia="Arial"/>
-        </w:rPr>
-        <w:t xml:space="preserve"> series. Dordrecht was chosen for its strategic location close to the Rotterdam harbor.</w:t>
+      <w:r>
+        <w:rPr>
+          <w:rFonts w:eastAsia="Arial"/>
+        </w:rPr>
+        <w:t xml:space="preserve"> has a number of production lines in two separate production plants: the original plant in Veghel and a more modern plant in Dordrecht, which was built in 1978 to accommodate for the production of the sodium-vapor lamps and the more sophisticated ReliaBulb series. Dordrecht was chosen for its strategic location close to the Rotterdam harbor.</w:t>
       </w:r>
     </w:p>
     <w:p>
@@ -7553,35 +6695,30 @@
         </w:rPr>
         <w:t xml:space="preserve">On occasion, </w:t>
       </w:r>
-      <w:proofErr w:type="spellStart"/>
       <w:r>
         <w:rPr>
           <w:lang w:bidi="ar-SA"/>
         </w:rPr>
         <w:t>BriteLite</w:t>
       </w:r>
-      <w:proofErr w:type="spellEnd"/>
       <w:r>
         <w:rPr>
           <w:lang w:bidi="ar-SA"/>
         </w:rPr>
-        <w:t xml:space="preserve"> also outsources bulk production to a plant in Brno in the Czech </w:t>
-      </w:r>
-      <w:proofErr w:type="spellStart"/>
+        <w:t xml:space="preserve"> also outsources bulk production to a plant in Brno in the Czech republic.This mainly occurs when demand spikes at moments that </w:t>
+      </w:r>
       <w:r>
         <w:rPr>
           <w:lang w:bidi="ar-SA"/>
         </w:rPr>
-        <w:t>republic.This</w:t>
-      </w:r>
-      <w:proofErr w:type="spellEnd"/>
+        <w:t>BriteLite</w:t>
+      </w:r>
       <w:r>
         <w:rPr>
           <w:lang w:bidi="ar-SA"/>
         </w:rPr>
-        <w:t xml:space="preserve"> mainly occurs when demand spikes at moments that </w:t>
-      </w:r>
-      <w:proofErr w:type="spellStart"/>
+        <w:t xml:space="preserve">’s own production capacity is too low. The advantage of this arrangement is that the utilization of </w:t>
+      </w:r>
       <w:r>
         <w:rPr>
           <w:lang w:bidi="ar-SA"/>
@@ -7592,75 +6729,32 @@
         <w:rPr>
           <w:lang w:bidi="ar-SA"/>
         </w:rPr>
-        <w:t>’s</w:t>
-      </w:r>
-      <w:proofErr w:type="spellEnd"/>
-      <w:r>
-        <w:rPr>
-          <w:lang w:bidi="ar-SA"/>
-        </w:rPr>
-        <w:t xml:space="preserve"> own production capacity is too low. The advantage of this arrangement is that the utilization of </w:t>
-      </w:r>
-      <w:proofErr w:type="spellStart"/>
-      <w:r>
-        <w:rPr>
-          <w:lang w:bidi="ar-SA"/>
+        <w:t>’s expensive equipment and staff in the Netherlands is high, while production capacity remains flexible. Unfortunately variable shipping rates make price estimates unreliable. Also, the quality of materials obtained from Brno is low.</w:t>
+      </w:r>
+      <w:r>
+        <w:rPr>
+          <w:rFonts w:eastAsia="Arial"/>
+        </w:rPr>
+        <w:t xml:space="preserve"> </w:t>
+      </w:r>
+    </w:p>
+    <w:p>
+      <w:pPr>
+        <w:rPr>
+          <w:rFonts w:eastAsia="Arial"/>
+        </w:rPr>
+      </w:pPr>
+      <w:r>
+        <w:rPr>
+          <w:rFonts w:eastAsia="Arial"/>
         </w:rPr>
         <w:t>BriteLite</w:t>
       </w:r>
       <w:r>
         <w:rPr>
-          <w:lang w:bidi="ar-SA"/>
-        </w:rPr>
-        <w:t>’s</w:t>
-      </w:r>
-      <w:proofErr w:type="spellEnd"/>
-      <w:r>
-        <w:rPr>
-          <w:lang w:bidi="ar-SA"/>
-        </w:rPr>
-        <w:t xml:space="preserve"> expensive equipment and staff in the Netherlands is high, while production capacity remains flexible. Unfortunately variable shipping rates make price estimates unreliable. Also, the quality of materials obtained from Brno is low.</w:t>
-      </w:r>
-      <w:r>
-        <w:rPr>
-          <w:rFonts w:eastAsia="Arial"/>
-        </w:rPr>
-        <w:t xml:space="preserve"> </w:t>
-      </w:r>
-    </w:p>
-    <w:p>
-      <w:pPr>
-        <w:rPr>
-          <w:rFonts w:eastAsia="Arial"/>
-        </w:rPr>
-      </w:pPr>
-      <w:proofErr w:type="spellStart"/>
-      <w:r>
-        <w:rPr>
-          <w:rFonts w:eastAsia="Arial"/>
-        </w:rPr>
-        <w:t>BriteLite</w:t>
-      </w:r>
-      <w:proofErr w:type="spellEnd"/>
-      <w:r>
-        <w:rPr>
-          <w:rFonts w:eastAsia="Arial"/>
-        </w:rPr>
-        <w:t xml:space="preserve"> has a number of different production processes, which are explained </w:t>
-      </w:r>
-      <w:proofErr w:type="spellStart"/>
-      <w:r>
-        <w:rPr>
-          <w:rFonts w:eastAsia="Arial"/>
-        </w:rPr>
-        <w:t>below.The</w:t>
-      </w:r>
-      <w:proofErr w:type="spellEnd"/>
-      <w:r>
-        <w:rPr>
-          <w:rFonts w:eastAsia="Arial"/>
-        </w:rPr>
-        <w:t xml:space="preserve"> glass and copper elements of the lamps are produced separate from each other and are then assembled into a single light bulb within the glass production &amp; assembly line. Some basic processes are equal for all production lines.</w:t>
+          <w:rFonts w:eastAsia="Arial"/>
+        </w:rPr>
+        <w:t xml:space="preserve"> has a number of different production processes, which are explained below.The glass and copper elements of the lamps are produced separate from each other and are then assembled into a single light bulb within the glass production &amp; assembly line. Some basic processes are equal for all production lines.</w:t>
       </w:r>
     </w:p>
     <w:p>
@@ -7703,21 +6797,18 @@
         <w:lastRenderedPageBreak/>
         <w:t xml:space="preserve">The </w:t>
       </w:r>
-      <w:proofErr w:type="spellStart"/>
       <w:r>
         <w:rPr>
           <w:rFonts w:eastAsia="Arial"/>
         </w:rPr>
         <w:t>BriteLite</w:t>
       </w:r>
-      <w:proofErr w:type="spellEnd"/>
       <w:r>
         <w:rPr>
           <w:rFonts w:eastAsia="Arial"/>
         </w:rPr>
         <w:t xml:space="preserve"> Dordrecht site houses two modern production lines for the production of all copper and metal elements of </w:t>
       </w:r>
-      <w:proofErr w:type="spellStart"/>
       <w:r>
         <w:rPr>
           <w:rFonts w:eastAsia="Arial"/>
@@ -7728,14 +6819,7 @@
         <w:rPr>
           <w:rFonts w:eastAsia="Arial"/>
         </w:rPr>
-        <w:t>’s</w:t>
-      </w:r>
-      <w:proofErr w:type="spellEnd"/>
-      <w:r>
-        <w:rPr>
-          <w:rFonts w:eastAsia="Arial"/>
-        </w:rPr>
-        <w:t xml:space="preserve"> lamps; one for all incandescent bulbs and one for the Sodium-vapor lamps. These highly automated and flexible production lines are operated by no more than two production workers per line. </w:t>
+        <w:t xml:space="preserve">’s lamps; one for all incandescent bulbs and one for the Sodium-vapor lamps. These highly automated and flexible production lines are operated by no more than two production workers per line. </w:t>
       </w:r>
     </w:p>
     <w:p>
@@ -7929,21 +7013,7 @@
         <w:rPr>
           <w:rFonts w:eastAsia="Arial"/>
         </w:rPr>
-        <w:t xml:space="preserve">At the end of the day, the production workers append the production schedule with the status of each production run and any irregularities found or experienced during the production. The Team Manager then processes this information back into the ERP system, which subsequently also updates the information in the </w:t>
-      </w:r>
-      <w:proofErr w:type="spellStart"/>
-      <w:r>
-        <w:rPr>
-          <w:rFonts w:eastAsia="Arial"/>
-        </w:rPr>
-        <w:t>OrderPRO</w:t>
-      </w:r>
-      <w:proofErr w:type="spellEnd"/>
-      <w:r>
-        <w:rPr>
-          <w:rFonts w:eastAsia="Arial"/>
-        </w:rPr>
-        <w:t xml:space="preserve"> system.</w:t>
+        <w:t>At the end of the day, the production workers append the production schedule with the status of each production run and any irregularities found or experienced during the production. The Team Manager then processes this information back into the ERP system, which subsequently also updates the information in the OrderPRO system.</w:t>
       </w:r>
     </w:p>
     <w:p>
@@ -7971,75 +7041,17 @@
           <w:rFonts w:eastAsia="Arial"/>
         </w:rPr>
       </w:pPr>
-      <w:proofErr w:type="spellStart"/>
       <w:r>
         <w:rPr>
           <w:rFonts w:eastAsia="Arial"/>
         </w:rPr>
         <w:t>BriteLite</w:t>
       </w:r>
-      <w:proofErr w:type="spellEnd"/>
-      <w:r>
-        <w:rPr>
-          <w:rFonts w:eastAsia="Arial"/>
-        </w:rPr>
-        <w:t xml:space="preserve"> has two production lines for the production of glass bulbs. The first and oldest production line is located in </w:t>
-      </w:r>
-      <w:proofErr w:type="spellStart"/>
-      <w:r>
-        <w:rPr>
-          <w:rFonts w:eastAsia="Arial"/>
-        </w:rPr>
-        <w:t>Veghel</w:t>
-      </w:r>
-      <w:proofErr w:type="spellEnd"/>
-      <w:r>
-        <w:rPr>
-          <w:rFonts w:eastAsia="Arial"/>
-        </w:rPr>
-        <w:t xml:space="preserve"> and is only used for the production of the glass for the incandescent light bulbs, with exception of the </w:t>
-      </w:r>
-      <w:proofErr w:type="spellStart"/>
-      <w:r>
-        <w:rPr>
-          <w:rFonts w:eastAsia="Arial"/>
-        </w:rPr>
-        <w:t>ReliaBulb</w:t>
-      </w:r>
-      <w:proofErr w:type="spellEnd"/>
-      <w:r>
-        <w:rPr>
-          <w:rFonts w:eastAsia="Arial"/>
-        </w:rPr>
-        <w:t xml:space="preserve"> series. The second production line is located in Dordrecht and is mainly used for the production of the </w:t>
-      </w:r>
-      <w:proofErr w:type="spellStart"/>
-      <w:r>
-        <w:rPr>
-          <w:rFonts w:eastAsia="Arial"/>
-        </w:rPr>
-        <w:t>ReliaBulb</w:t>
-      </w:r>
-      <w:proofErr w:type="spellEnd"/>
-      <w:r>
-        <w:rPr>
-          <w:rFonts w:eastAsia="Arial"/>
-        </w:rPr>
-        <w:t xml:space="preserve"> series and the glass of the sodium-</w:t>
-      </w:r>
-      <w:proofErr w:type="spellStart"/>
-      <w:r>
-        <w:rPr>
-          <w:rFonts w:eastAsia="Arial"/>
-        </w:rPr>
-        <w:t>vaper</w:t>
-      </w:r>
-      <w:proofErr w:type="spellEnd"/>
-      <w:r>
-        <w:rPr>
-          <w:rFonts w:eastAsia="Arial"/>
-        </w:rPr>
-        <w:t xml:space="preserve"> lamps. In case extra production capacity is needed for the production of regular glass bulbs, this production line can also be used to temporarily increase production capacity.</w:t>
+      <w:r>
+        <w:rPr>
+          <w:rFonts w:eastAsia="Arial"/>
+        </w:rPr>
+        <w:t xml:space="preserve"> has two production lines for the production of glass bulbs. The first and oldest production line is located in Veghel and is only used for the production of the glass for the incandescent light bulbs, with exception of the ReliaBulb series. The second production line is located in Dordrecht and is mainly used for the production of the ReliaBulb series and the glass of the sodium-vaper lamps. In case extra production capacity is needed for the production of regular glass bulbs, this production line can also be used to temporarily increase production capacity.</w:t>
       </w:r>
     </w:p>
     <w:p>
@@ -8057,25 +7069,52 @@
           <w:b/>
           <w:bCs/>
         </w:rPr>
-        <w:t xml:space="preserve">Machine specifications </w:t>
-      </w:r>
-      <w:proofErr w:type="spellStart"/>
-      <w:r>
+        <w:t>Machine specifications Veghel:</w:t>
+      </w:r>
+    </w:p>
+    <w:p>
+      <w:pPr>
+        <w:spacing w:after="0"/>
+        <w:rPr>
+          <w:rFonts w:eastAsia="Arial"/>
+        </w:rPr>
+      </w:pPr>
+      <w:r>
+        <w:rPr>
+          <w:rFonts w:eastAsia="Arial"/>
+        </w:rPr>
+        <w:t>Maximum throughput: 2.000 pcs/hour</w:t>
+      </w:r>
+    </w:p>
+    <w:p>
+      <w:pPr>
+        <w:rPr>
+          <w:rFonts w:eastAsia="Arial"/>
+        </w:rPr>
+      </w:pPr>
+      <w:r>
+        <w:rPr>
+          <w:rFonts w:eastAsia="Arial"/>
+        </w:rPr>
+        <w:t>Raw material capacities: glass 1.000 kg, unit packaging: 10.000pcs, batch packaging: 100 pcs, labels: 10.000 pcs.</w:t>
+      </w:r>
+    </w:p>
+    <w:p>
+      <w:pPr>
+        <w:spacing w:after="0"/>
         <w:rPr>
           <w:rFonts w:eastAsia="Arial"/>
           <w:b/>
           <w:bCs/>
         </w:rPr>
-        <w:t>Veghel</w:t>
-      </w:r>
-      <w:proofErr w:type="spellEnd"/>
+      </w:pPr>
       <w:r>
         <w:rPr>
           <w:rFonts w:eastAsia="Arial"/>
           <w:b/>
           <w:bCs/>
         </w:rPr>
-        <w:t>:</w:t>
+        <w:t>Machine specifications Dordrecht:</w:t>
       </w:r>
     </w:p>
     <w:p>
@@ -8089,25 +7128,24 @@
         <w:rPr>
           <w:rFonts w:eastAsia="Arial"/>
         </w:rPr>
-        <w:t>Maximum throughput: 2.000 pcs/hour</w:t>
-      </w:r>
-    </w:p>
-    <w:p>
-      <w:pPr>
-        <w:rPr>
-          <w:rFonts w:eastAsia="Arial"/>
-        </w:rPr>
-      </w:pPr>
-      <w:r>
-        <w:rPr>
-          <w:rFonts w:eastAsia="Arial"/>
-        </w:rPr>
-        <w:t>Raw material capacities: glass 1.000 kg, unit packaging: 10.000pcs, batch packaging: 100 pcs, labels: 10.000 pcs.</w:t>
-      </w:r>
-    </w:p>
-    <w:p>
-      <w:pPr>
-        <w:spacing w:after="0"/>
+        <w:t>Maximum throughput: 4.000 pcs/hour</w:t>
+      </w:r>
+    </w:p>
+    <w:p>
+      <w:pPr>
+        <w:rPr>
+          <w:rFonts w:eastAsia="Arial"/>
+        </w:rPr>
+      </w:pPr>
+      <w:r>
+        <w:rPr>
+          <w:rFonts w:eastAsia="Arial"/>
+        </w:rPr>
+        <w:t>Raw material capacities: glass 1.500 kg, unit packaging: 10.000pcs, batch packaging: 100 pcs, labels: 10.000 pcs.</w:t>
+      </w:r>
+    </w:p>
+    <w:p>
+      <w:pPr>
         <w:rPr>
           <w:rFonts w:eastAsia="Arial"/>
           <w:b/>
@@ -8120,98 +7158,26 @@
           <w:b/>
           <w:bCs/>
         </w:rPr>
-        <w:t>Machine specifications Dordrecht:</w:t>
-      </w:r>
-    </w:p>
-    <w:p>
-      <w:pPr>
-        <w:spacing w:after="0"/>
-        <w:rPr>
-          <w:rFonts w:eastAsia="Arial"/>
-        </w:rPr>
-      </w:pPr>
-      <w:r>
-        <w:rPr>
-          <w:rFonts w:eastAsia="Arial"/>
-        </w:rPr>
-        <w:t>Maximum throughput: 4.000 pcs/hour</w:t>
-      </w:r>
-    </w:p>
-    <w:p>
-      <w:pPr>
-        <w:rPr>
-          <w:rFonts w:eastAsia="Arial"/>
-        </w:rPr>
-      </w:pPr>
-      <w:r>
-        <w:rPr>
-          <w:rFonts w:eastAsia="Arial"/>
-        </w:rPr>
-        <w:t>Raw material capacities: glass 1.500 kg, unit packaging: 10.000pcs, batch packaging: 100 pcs, labels: 10.000 pcs.</w:t>
-      </w:r>
-    </w:p>
-    <w:p>
-      <w:pPr>
-        <w:rPr>
-          <w:rFonts w:eastAsia="Arial"/>
-          <w:b/>
-          <w:bCs/>
-        </w:rPr>
-      </w:pPr>
-      <w:r>
-        <w:rPr>
-          <w:rFonts w:eastAsia="Arial"/>
-          <w:b/>
-          <w:bCs/>
-        </w:rPr>
         <w:t>Process:</w:t>
       </w:r>
       <w:r>
         <w:rPr>
           <w:rFonts w:eastAsia="Arial"/>
         </w:rPr>
-        <w:t xml:space="preserve"> For each production run, the production worker checks the provided production schedule to determine the type of bulb that needs to be produced and reconfigures the machinery (if needed) to produce these products. Reconfiguring the production line takes about 45 minutes on the old line in </w:t>
-      </w:r>
-      <w:proofErr w:type="spellStart"/>
-      <w:r>
-        <w:rPr>
-          <w:rFonts w:eastAsia="Arial"/>
-        </w:rPr>
-        <w:t>Veghel</w:t>
-      </w:r>
-      <w:proofErr w:type="spellEnd"/>
-      <w:r>
-        <w:rPr>
-          <w:rFonts w:eastAsia="Arial"/>
-        </w:rPr>
-        <w:t xml:space="preserve"> and 25 minutes on the line in Dordrecht.</w:t>
-      </w:r>
-    </w:p>
-    <w:p>
-      <w:pPr>
-        <w:rPr>
-          <w:rFonts w:eastAsia="Arial"/>
-        </w:rPr>
-      </w:pPr>
-      <w:r>
-        <w:rPr>
-          <w:rFonts w:eastAsia="Arial"/>
-        </w:rPr>
-        <w:t xml:space="preserve">The actual production of glass for the lamps proceeds in eight stages. First, a production worker loads raw glass on one production belt and the proper bases/filaments on the other. The glass is then heated (2), after which it is injected into molds (3). These molds then pass a number of air nozzles that blow the bulbs into the correct shape (4). Further along the production line, the bulbs are being cooled down by air (5) and the cooled bulbs are cut from the belt itself (6). In the 7th stage, the cut bulbs are glued to the base of the lamp and in the last (8th) stage each lamp’s packaging is folded and the lamps are </w:t>
-      </w:r>
-      <w:proofErr w:type="spellStart"/>
-      <w:r>
-        <w:rPr>
-          <w:rFonts w:eastAsia="Arial"/>
-        </w:rPr>
-        <w:t>slided</w:t>
-      </w:r>
-      <w:proofErr w:type="spellEnd"/>
-      <w:r>
-        <w:rPr>
-          <w:rFonts w:eastAsia="Arial"/>
-        </w:rPr>
-        <w:t xml:space="preserve"> into the package. Every batch is packaged in a larger cardboard box with a label for tracking capabilities. During this entire process, production workers need to monitor the state of the machinery and act when necessary. </w:t>
+        <w:t xml:space="preserve"> For each production run, the production worker checks the provided production schedule to determine the type of bulb that needs to be produced and reconfigures the machinery (if needed) to produce these products. Reconfiguring the production line takes about 45 minutes on the old line in Veghel and 25 minutes on the line in Dordrecht.</w:t>
+      </w:r>
+    </w:p>
+    <w:p>
+      <w:pPr>
+        <w:rPr>
+          <w:rFonts w:eastAsia="Arial"/>
+        </w:rPr>
+      </w:pPr>
+      <w:r>
+        <w:rPr>
+          <w:rFonts w:eastAsia="Arial"/>
+        </w:rPr>
+        <w:t xml:space="preserve">The actual production of glass for the lamps proceeds in eight stages. First, a production worker loads raw glass on one production belt and the proper bases/filaments on the other. The glass is then heated (2), after which it is injected into molds (3). These molds then pass a number of air nozzles that blow the bulbs into the correct shape (4). Further along the production line, the bulbs are being cooled down by air (5) and the cooled bulbs are cut from the belt itself (6). In the 7th stage, the cut bulbs are glued to the base of the lamp and in the last (8th) stage each lamp’s packaging is folded and the lamps are slided into the package. Every batch is packaged in a larger cardboard box with a label for tracking capabilities. During this entire process, production workers need to monitor the state of the machinery and act when necessary. </w:t>
       </w:r>
     </w:p>
     <w:p>
@@ -8486,146 +7452,20 @@
         <w:rPr>
           <w:rFonts w:eastAsia="Arial"/>
         </w:rPr>
-        <w:t xml:space="preserve">Quality Control takes place at the end of the glass production/assembly line, where one in every batch of 100 end products is tested manually on a </w:t>
-      </w:r>
-      <w:proofErr w:type="spellStart"/>
-      <w:r>
-        <w:rPr>
-          <w:rFonts w:eastAsia="Arial"/>
-        </w:rPr>
-        <w:t>testbed</w:t>
-      </w:r>
-      <w:proofErr w:type="spellEnd"/>
-      <w:r>
-        <w:rPr>
-          <w:rFonts w:eastAsia="Arial"/>
-        </w:rPr>
-        <w:t xml:space="preserve">. Every hour, the quality controller takes one lamp from every batch and mounts it on the </w:t>
-      </w:r>
-      <w:proofErr w:type="spellStart"/>
-      <w:r>
-        <w:rPr>
-          <w:rFonts w:eastAsia="Arial"/>
-        </w:rPr>
-        <w:t>testbed</w:t>
-      </w:r>
-      <w:proofErr w:type="spellEnd"/>
-      <w:r>
-        <w:rPr>
-          <w:rFonts w:eastAsia="Arial"/>
-        </w:rPr>
-        <w:t xml:space="preserve">. While doing so, the controller scans the barcode on the packaging-label of the batch. The barcode scanner is attached to the </w:t>
-      </w:r>
-      <w:proofErr w:type="spellStart"/>
-      <w:r>
-        <w:rPr>
-          <w:rFonts w:eastAsia="Arial"/>
-        </w:rPr>
-        <w:t>QPlus</w:t>
-      </w:r>
-      <w:proofErr w:type="spellEnd"/>
-      <w:r>
-        <w:rPr>
-          <w:rFonts w:eastAsia="Arial"/>
-        </w:rPr>
-        <w:t xml:space="preserve"> system, which runs on a Windows 2000 environment. The system is connected to the </w:t>
-      </w:r>
-      <w:proofErr w:type="spellStart"/>
-      <w:r>
-        <w:rPr>
-          <w:rFonts w:eastAsia="Arial"/>
-        </w:rPr>
-        <w:t>OrderPRO</w:t>
-      </w:r>
-      <w:proofErr w:type="spellEnd"/>
-      <w:r>
-        <w:rPr>
-          <w:rFonts w:eastAsia="Arial"/>
-        </w:rPr>
-        <w:t xml:space="preserve"> system and the status of the quality control is send automatically to the </w:t>
-      </w:r>
-      <w:proofErr w:type="spellStart"/>
-      <w:r>
-        <w:rPr>
-          <w:rFonts w:eastAsia="Arial"/>
-        </w:rPr>
-        <w:t>OrderPRO</w:t>
-      </w:r>
-      <w:proofErr w:type="spellEnd"/>
-      <w:r>
-        <w:rPr>
-          <w:rFonts w:eastAsia="Arial"/>
-        </w:rPr>
-        <w:t xml:space="preserve"> system. When quality control is finished, the controller closes the batch on the </w:t>
-      </w:r>
-      <w:proofErr w:type="spellStart"/>
-      <w:r>
-        <w:rPr>
-          <w:rFonts w:eastAsia="Arial"/>
-        </w:rPr>
-        <w:t>QPlus</w:t>
-      </w:r>
-      <w:proofErr w:type="spellEnd"/>
-      <w:r>
-        <w:rPr>
-          <w:rFonts w:eastAsia="Arial"/>
-        </w:rPr>
-        <w:t xml:space="preserve"> system, which sends all documented information to the </w:t>
-      </w:r>
-      <w:proofErr w:type="spellStart"/>
-      <w:r>
-        <w:rPr>
-          <w:rFonts w:eastAsia="Arial"/>
-        </w:rPr>
-        <w:t>OrderPRO</w:t>
-      </w:r>
-      <w:proofErr w:type="spellEnd"/>
-      <w:r>
-        <w:rPr>
-          <w:rFonts w:eastAsia="Arial"/>
-        </w:rPr>
-        <w:t xml:space="preserve"> system, where it is stored in the order information. </w:t>
-      </w:r>
-      <w:proofErr w:type="spellStart"/>
-      <w:r>
-        <w:rPr>
-          <w:rFonts w:eastAsia="Arial"/>
-        </w:rPr>
-        <w:t>QPlus</w:t>
-      </w:r>
-      <w:proofErr w:type="spellEnd"/>
-      <w:r>
-        <w:rPr>
-          <w:rFonts w:eastAsia="Arial"/>
-        </w:rPr>
-        <w:t xml:space="preserve"> maintains a copy of all this information in its own proprietary database.</w:t>
-      </w:r>
-    </w:p>
-    <w:p>
-      <w:pPr>
-        <w:rPr>
-          <w:rFonts w:eastAsia="Arial"/>
-        </w:rPr>
-      </w:pPr>
-      <w:r>
-        <w:rPr>
-          <w:rFonts w:eastAsia="Arial"/>
-        </w:rPr>
-        <w:t xml:space="preserve">The lamps are tested on power tolerance and color temperature. Lamps that are ‘within spec’ are put back into the batch, which is then physically marked to be taken to the distribution center. In case of any problems, another ten lamps from the same batch are tested. If no other faulty lamps are found, the faulty lamp is replaced and the batch is also marked as ready for distribution. However, if another faulty lamp is found, the whole batch is set aside and examined on the cause of the fault. Quality Control adds all irregularities into the </w:t>
-      </w:r>
-      <w:proofErr w:type="spellStart"/>
-      <w:r>
-        <w:rPr>
-          <w:rFonts w:eastAsia="Arial"/>
-        </w:rPr>
-        <w:t>OrderPRO</w:t>
-      </w:r>
-      <w:proofErr w:type="spellEnd"/>
-      <w:r>
-        <w:rPr>
-          <w:rFonts w:eastAsia="Arial"/>
-        </w:rPr>
-        <w:t xml:space="preserve"> system. </w:t>
+        <w:t>Quality Control takes place at the end of the glass production/assembly line, where one in every batch of 100 end products is tested manually on a testbed. Every hour, the quality controller takes one lamp from every batch and mounts it on the testbed. While doing so, the controller scans the barcode on the packaging-label of the batch. The barcode scanner is attached to the QPlus system, which runs on a Windows 2000 environment. The system is connected to the OrderPRO system and the status of the quality control is send automatically to the OrderPRO system. When quality control is finished, the controller closes the batch on the QPlus system, which sends all documented information to the OrderPRO system, where it is stored in the order information. QPlus maintains a copy of all this information in its own proprietary database.</w:t>
+      </w:r>
+    </w:p>
+    <w:p>
+      <w:pPr>
+        <w:rPr>
+          <w:rFonts w:eastAsia="Arial"/>
+        </w:rPr>
+      </w:pPr>
+      <w:r>
+        <w:rPr>
+          <w:rFonts w:eastAsia="Arial"/>
+        </w:rPr>
+        <w:t xml:space="preserve">The lamps are tested on power tolerance and color temperature. Lamps that are ‘within spec’ are put back into the batch, which is then physically marked to be taken to the distribution center. In case of any problems, another ten lamps from the same batch are tested. If no other faulty lamps are found, the faulty lamp is replaced and the batch is also marked as ready for distribution. However, if another faulty lamp is found, the whole batch is set aside and examined on the cause of the fault. Quality Control adds all irregularities into the OrderPRO system. </w:t>
       </w:r>
     </w:p>
     <w:p>
@@ -8640,47 +7480,29 @@
         </w:rPr>
         <w:t xml:space="preserve">In case of evident problems with the machinery, the quality controller contacts the relevant department/persons within </w:t>
       </w:r>
-      <w:proofErr w:type="spellStart"/>
       <w:r>
         <w:rPr>
           <w:rFonts w:eastAsia="Arial"/>
         </w:rPr>
         <w:t>BriteLite</w:t>
       </w:r>
-      <w:proofErr w:type="spellEnd"/>
       <w:r>
         <w:rPr>
           <w:rFonts w:eastAsia="Arial"/>
         </w:rPr>
         <w:t xml:space="preserve"> and an ad-hoc process unfolds. </w:t>
       </w:r>
-      <w:proofErr w:type="spellStart"/>
       <w:r>
         <w:rPr>
           <w:rFonts w:eastAsia="Arial"/>
         </w:rPr>
         <w:t>BriteLite</w:t>
       </w:r>
-      <w:proofErr w:type="spellEnd"/>
-      <w:r>
-        <w:rPr>
-          <w:rFonts w:eastAsia="Arial"/>
-        </w:rPr>
-        <w:t xml:space="preserve"> would like to create a lean process in which the type of quality error is documented and strict processes govern the action taken upon certain types of errors (such as problems with raw material or at a certain stage of the production line). As of yet, this is not possible, due to restrictions in the </w:t>
-      </w:r>
-      <w:proofErr w:type="spellStart"/>
-      <w:r>
-        <w:rPr>
-          <w:rFonts w:eastAsia="Arial"/>
-        </w:rPr>
-        <w:t>QPlus</w:t>
-      </w:r>
-      <w:proofErr w:type="spellEnd"/>
-      <w:r>
-        <w:rPr>
-          <w:rFonts w:eastAsia="Arial"/>
-        </w:rPr>
-        <w:t xml:space="preserve"> system and its limited abilities to communicate with other systems.</w:t>
+      <w:r>
+        <w:rPr>
+          <w:rFonts w:eastAsia="Arial"/>
+        </w:rPr>
+        <w:t xml:space="preserve"> would like to create a lean process in which the type of quality error is documented and strict processes govern the action taken upon certain types of errors (such as problems with raw material or at a certain stage of the production line). As of yet, this is not possible, due to restrictions in the QPlus system and its limited abilities to communicate with other systems.</w:t>
       </w:r>
     </w:p>
     <w:p>
@@ -8935,42 +7757,36 @@
         </w:rPr>
         <w:t xml:space="preserve">Every </w:t>
       </w:r>
-      <w:proofErr w:type="spellStart"/>
       <w:r>
         <w:rPr>
           <w:rFonts w:eastAsia="Arial"/>
         </w:rPr>
         <w:t>BriteLite</w:t>
       </w:r>
-      <w:proofErr w:type="spellEnd"/>
       <w:r>
         <w:rPr>
           <w:rFonts w:eastAsia="Arial"/>
         </w:rPr>
         <w:t xml:space="preserve"> location has its own inventory management and warehouse to store its products. All information regarding inventory management is maintained in the ERP system. Here, two main processes can be identified: intake and outtake (of both </w:t>
       </w:r>
-      <w:proofErr w:type="spellStart"/>
       <w:r>
         <w:rPr>
           <w:rFonts w:eastAsia="Arial"/>
         </w:rPr>
         <w:t>BriteLite</w:t>
       </w:r>
-      <w:proofErr w:type="spellEnd"/>
       <w:r>
         <w:rPr>
           <w:rFonts w:eastAsia="Arial"/>
         </w:rPr>
         <w:t xml:space="preserve"> products as well as raw materials and such). Of course, the </w:t>
       </w:r>
-      <w:proofErr w:type="spellStart"/>
       <w:r>
         <w:rPr>
           <w:rFonts w:eastAsia="Arial"/>
         </w:rPr>
         <w:t>BriteLite</w:t>
       </w:r>
-      <w:proofErr w:type="spellEnd"/>
       <w:r>
         <w:rPr>
           <w:rFonts w:eastAsia="Arial"/>
@@ -9006,42 +7822,24 @@
         </w:rPr>
         <w:t xml:space="preserve">The main distribution depot of </w:t>
       </w:r>
-      <w:proofErr w:type="spellStart"/>
       <w:r>
         <w:rPr>
           <w:rFonts w:eastAsia="Arial"/>
         </w:rPr>
         <w:t>BriteLite</w:t>
       </w:r>
-      <w:proofErr w:type="spellEnd"/>
-      <w:r>
-        <w:rPr>
-          <w:rFonts w:eastAsia="Arial"/>
-        </w:rPr>
-        <w:t xml:space="preserve"> is still located in </w:t>
-      </w:r>
-      <w:proofErr w:type="spellStart"/>
-      <w:r>
-        <w:rPr>
-          <w:rFonts w:eastAsia="Arial"/>
-        </w:rPr>
-        <w:t>Veghel</w:t>
-      </w:r>
-      <w:proofErr w:type="spellEnd"/>
-      <w:r>
-        <w:rPr>
-          <w:rFonts w:eastAsia="Arial"/>
-        </w:rPr>
-        <w:t xml:space="preserve">, but extra storage space in Dordrecht will be available within 1.5 years. The distribution depot will then be moved to Dordrecht, a far more strategic location. </w:t>
-      </w:r>
-      <w:proofErr w:type="spellStart"/>
+      <w:r>
+        <w:rPr>
+          <w:rFonts w:eastAsia="Arial"/>
+        </w:rPr>
+        <w:t xml:space="preserve"> is still located in Veghel, but extra storage space in Dordrecht will be available within 1.5 years. The distribution depot will then be moved to Dordrecht, a far more strategic location. </w:t>
+      </w:r>
       <w:r>
         <w:rPr>
           <w:rFonts w:eastAsia="Arial"/>
         </w:rPr>
         <w:t>BriteLite</w:t>
       </w:r>
-      <w:proofErr w:type="spellEnd"/>
       <w:r>
         <w:rPr>
           <w:rFonts w:eastAsia="Arial"/>
@@ -9070,21 +7868,7 @@
         <w:rPr>
           <w:rFonts w:eastAsia="Arial"/>
         </w:rPr>
-        <w:t xml:space="preserve"> are used for the delivery of small orders within a range of 50km of the </w:t>
-      </w:r>
-      <w:proofErr w:type="spellStart"/>
-      <w:r>
-        <w:rPr>
-          <w:rFonts w:eastAsia="Arial"/>
-        </w:rPr>
-        <w:t>Veghel</w:t>
-      </w:r>
-      <w:proofErr w:type="spellEnd"/>
-      <w:r>
-        <w:rPr>
-          <w:rFonts w:eastAsia="Arial"/>
-        </w:rPr>
-        <w:t xml:space="preserve"> location. For the distribution of small orders to distant locations, the trucks are used to deliver the products to a third party distributor in Den Bosch. </w:t>
+        <w:t xml:space="preserve"> are used for the delivery of small orders within a range of 50km of the Veghel location. For the distribution of small orders to distant locations, the trucks are used to deliver the products to a third party distributor in Den Bosch. </w:t>
       </w:r>
     </w:p>
     <w:p>
@@ -9099,21 +7883,18 @@
         </w:rPr>
         <w:t xml:space="preserve">Two processes can be identified: distribution (transport between </w:t>
       </w:r>
-      <w:proofErr w:type="spellStart"/>
       <w:r>
         <w:rPr>
           <w:rFonts w:eastAsia="Arial"/>
         </w:rPr>
         <w:t>BriteLite</w:t>
       </w:r>
-      <w:proofErr w:type="spellEnd"/>
       <w:r>
         <w:rPr>
           <w:rFonts w:eastAsia="Arial"/>
         </w:rPr>
         <w:t xml:space="preserve"> sites or to 3rd party distribution sites) and delivery (to clients). This department has a manager and 14 drivers. The drivers use PDA’s with 3G internet access and a connection to </w:t>
       </w:r>
-      <w:proofErr w:type="spellStart"/>
       <w:r>
         <w:rPr>
           <w:rFonts w:eastAsia="Arial"/>
@@ -9124,28 +7905,7 @@
         <w:rPr>
           <w:rFonts w:eastAsia="Arial"/>
         </w:rPr>
-        <w:t>’s</w:t>
-      </w:r>
-      <w:proofErr w:type="spellEnd"/>
-      <w:r>
-        <w:rPr>
-          <w:rFonts w:eastAsia="Arial"/>
-        </w:rPr>
-        <w:t xml:space="preserve"> </w:t>
-      </w:r>
-      <w:proofErr w:type="spellStart"/>
-      <w:r>
-        <w:rPr>
-          <w:rFonts w:eastAsia="Arial"/>
-        </w:rPr>
-        <w:t>OrderPRO</w:t>
-      </w:r>
-      <w:proofErr w:type="spellEnd"/>
-      <w:r>
-        <w:rPr>
-          <w:rFonts w:eastAsia="Arial"/>
-        </w:rPr>
-        <w:t xml:space="preserve"> system, to automatically update the delivery status of orders.</w:t>
+        <w:t>’s OrderPRO system, to automatically update the delivery status of orders.</w:t>
       </w:r>
     </w:p>
     <w:p>
@@ -9174,21 +7934,7 @@
         <w:rPr>
           <w:rFonts w:eastAsia="Arial"/>
         </w:rPr>
-        <w:t xml:space="preserve">The accounting department of the production business line is responsible for the acquisition of raw materials, order processing, billing and payment processing. The underlying processes are supported by the </w:t>
-      </w:r>
-      <w:proofErr w:type="spellStart"/>
-      <w:r>
-        <w:rPr>
-          <w:rFonts w:eastAsia="Arial"/>
-        </w:rPr>
-        <w:t>OrderPRO</w:t>
-      </w:r>
-      <w:proofErr w:type="spellEnd"/>
-      <w:r>
-        <w:rPr>
-          <w:rFonts w:eastAsia="Arial"/>
-        </w:rPr>
-        <w:t xml:space="preserve"> (order processing, billing and payment processing) and ERP (acquisition) system.</w:t>
+        <w:t>The accounting department of the production business line is responsible for the acquisition of raw materials, order processing, billing and payment processing. The underlying processes are supported by the OrderPRO (order processing, billing and payment processing) and ERP (acquisition) system.</w:t>
       </w:r>
     </w:p>
     <w:p>
@@ -9234,35 +7980,18 @@
           <w:rFonts w:eastAsia="Arial"/>
         </w:rPr>
       </w:pPr>
-      <w:proofErr w:type="spellStart"/>
       <w:r>
         <w:rPr>
           <w:rFonts w:eastAsia="Arial"/>
         </w:rPr>
         <w:t>BriteLite</w:t>
       </w:r>
-      <w:proofErr w:type="spellEnd"/>
-      <w:r>
-        <w:rPr>
-          <w:rFonts w:eastAsia="Arial"/>
-        </w:rPr>
-        <w:t xml:space="preserve"> offers a </w:t>
-      </w:r>
-      <w:proofErr w:type="spellStart"/>
-      <w:r>
-        <w:rPr>
-          <w:rFonts w:eastAsia="Arial"/>
-        </w:rPr>
-        <w:t>webshop</w:t>
-      </w:r>
-      <w:proofErr w:type="spellEnd"/>
-      <w:r>
-        <w:rPr>
-          <w:rFonts w:eastAsia="Arial"/>
-        </w:rPr>
-        <w:t xml:space="preserve">, which is integrated in </w:t>
-      </w:r>
-      <w:proofErr w:type="spellStart"/>
+      <w:r>
+        <w:rPr>
+          <w:rFonts w:eastAsia="Arial"/>
+        </w:rPr>
+        <w:t xml:space="preserve"> offers a webshop, which is integrated in </w:t>
+      </w:r>
       <w:r>
         <w:rPr>
           <w:rFonts w:eastAsia="Arial"/>
@@ -9273,28 +8002,7 @@
         <w:rPr>
           <w:rFonts w:eastAsia="Arial"/>
         </w:rPr>
-        <w:t>’s</w:t>
-      </w:r>
-      <w:proofErr w:type="spellEnd"/>
-      <w:r>
-        <w:rPr>
-          <w:rFonts w:eastAsia="Arial"/>
-        </w:rPr>
-        <w:t xml:space="preserve"> website and hosted at an external hosting provider. The </w:t>
-      </w:r>
-      <w:proofErr w:type="spellStart"/>
-      <w:r>
-        <w:rPr>
-          <w:rFonts w:eastAsia="Arial"/>
-        </w:rPr>
-        <w:t>webshop</w:t>
-      </w:r>
-      <w:proofErr w:type="spellEnd"/>
-      <w:r>
-        <w:rPr>
-          <w:rFonts w:eastAsia="Arial"/>
-        </w:rPr>
-        <w:t xml:space="preserve"> is connected to the </w:t>
+        <w:t xml:space="preserve">’s website and hosted at an external hosting provider. The webshop is connected to the </w:t>
       </w:r>
       <w:r>
         <w:rPr>
@@ -9302,19 +8010,11 @@
         </w:rPr>
         <w:t xml:space="preserve">L-info and </w:t>
       </w:r>
-      <w:proofErr w:type="spellStart"/>
-      <w:r>
-        <w:rPr>
-          <w:rFonts w:eastAsia="Arial"/>
-        </w:rPr>
-        <w:t>OrderPRO</w:t>
-      </w:r>
-      <w:proofErr w:type="spellEnd"/>
-      <w:r>
-        <w:rPr>
-          <w:rFonts w:eastAsia="Arial"/>
-        </w:rPr>
-        <w:t xml:space="preserve"> system. Registered clients can track their orders through a secured part</w:t>
+      <w:r>
+        <w:rPr>
+          <w:rFonts w:eastAsia="Arial"/>
+        </w:rPr>
+        <w:t>OrderPRO system. Registered clients can track their orders through a secured part</w:t>
       </w:r>
       <w:r>
         <w:rPr>
@@ -9326,21 +8026,7 @@
         <w:rPr>
           <w:rFonts w:eastAsia="Arial"/>
         </w:rPr>
-        <w:t xml:space="preserve"> of the </w:t>
-      </w:r>
-      <w:proofErr w:type="spellStart"/>
-      <w:r>
-        <w:rPr>
-          <w:rFonts w:eastAsia="Arial"/>
-        </w:rPr>
-        <w:t>webshop</w:t>
-      </w:r>
-      <w:proofErr w:type="spellEnd"/>
-      <w:r>
-        <w:rPr>
-          <w:rFonts w:eastAsia="Arial"/>
-        </w:rPr>
-        <w:t xml:space="preserve">. Orders are </w:t>
+        <w:t xml:space="preserve"> of the webshop. Orders are </w:t>
       </w:r>
       <w:r>
         <w:rPr>
@@ -9352,21 +8038,7 @@
         <w:rPr>
           <w:rFonts w:eastAsia="Arial"/>
         </w:rPr>
-        <w:t xml:space="preserve">created and maintained in the </w:t>
-      </w:r>
-      <w:proofErr w:type="spellStart"/>
-      <w:r>
-        <w:rPr>
-          <w:rFonts w:eastAsia="Arial"/>
-        </w:rPr>
-        <w:t>OrderPRO</w:t>
-      </w:r>
-      <w:proofErr w:type="spellEnd"/>
-      <w:r>
-        <w:rPr>
-          <w:rFonts w:eastAsia="Arial"/>
-        </w:rPr>
-        <w:t xml:space="preserve"> system.</w:t>
+        <w:t>created and maintained in the OrderPRO system.</w:t>
       </w:r>
     </w:p>
     <w:p>
@@ -9411,19 +8083,11 @@
           <w:rFonts w:eastAsia="Arial"/>
         </w:rPr>
       </w:pPr>
-      <w:proofErr w:type="spellStart"/>
-      <w:r>
-        <w:rPr>
-          <w:rFonts w:eastAsia="Arial"/>
-        </w:rPr>
-        <w:t>BriteLite</w:t>
-      </w:r>
-      <w:proofErr w:type="spellEnd"/>
-      <w:r>
-        <w:rPr>
-          <w:rFonts w:eastAsia="Arial"/>
-        </w:rPr>
-        <w:t xml:space="preserve"> is currently in heavy weather and its management has decided that it is time to get the house in order to be able to focus on the future. After </w:t>
+      <w:r>
+        <w:rPr>
+          <w:rFonts w:eastAsia="Arial"/>
+        </w:rPr>
+        <w:t xml:space="preserve">BriteLite is currently in heavy weather and its management has decided that it is time to get the house in order to be able to focus on the future. After </w:t>
       </w:r>
       <w:r>
         <w:rPr>
@@ -9460,35 +8124,7 @@
         <w:rPr>
           <w:rFonts w:eastAsia="Arial"/>
         </w:rPr>
-        <w:t xml:space="preserve">As growth at </w:t>
-      </w:r>
-      <w:proofErr w:type="spellStart"/>
-      <w:r>
-        <w:rPr>
-          <w:rFonts w:eastAsia="Arial"/>
-        </w:rPr>
-        <w:t>BriteLite</w:t>
-      </w:r>
-      <w:proofErr w:type="spellEnd"/>
-      <w:r>
-        <w:rPr>
-          <w:rFonts w:eastAsia="Arial"/>
-        </w:rPr>
-        <w:t xml:space="preserve"> has been rather organic, </w:t>
-      </w:r>
-      <w:proofErr w:type="spellStart"/>
-      <w:r>
-        <w:rPr>
-          <w:rFonts w:eastAsia="Arial"/>
-        </w:rPr>
-        <w:t>BriteLite’s</w:t>
-      </w:r>
-      <w:proofErr w:type="spellEnd"/>
-      <w:r>
-        <w:rPr>
-          <w:rFonts w:eastAsia="Arial"/>
-        </w:rPr>
-        <w:t xml:space="preserve"> management has decided to take a two-pronged approach. First, management wants to gain insight in the status quo. </w:t>
+        <w:t xml:space="preserve">As growth at BriteLite has been rather organic, BriteLite’s management has decided to take a two-pronged approach. First, management wants to gain insight in the status quo. </w:t>
       </w:r>
       <w:r>
         <w:rPr>
@@ -9508,19 +8144,11 @@
         </w:rPr>
         <w:t xml:space="preserve">the current state of the business, using </w:t>
       </w:r>
-      <w:proofErr w:type="spellStart"/>
-      <w:r>
-        <w:rPr>
-          <w:rFonts w:eastAsia="Arial"/>
-        </w:rPr>
-        <w:t>ArchiMate</w:t>
-      </w:r>
-      <w:proofErr w:type="spellEnd"/>
-      <w:r>
-        <w:rPr>
-          <w:rFonts w:eastAsia="Arial"/>
-        </w:rPr>
-        <w:t xml:space="preserve"> models</w:t>
+      <w:r>
+        <w:rPr>
+          <w:rFonts w:eastAsia="Arial"/>
+        </w:rPr>
+        <w:t>ArchiMate models</w:t>
       </w:r>
       <w:r>
         <w:rPr>
@@ -9546,33 +8174,11 @@
           <w:rFonts w:eastAsia="Arial"/>
         </w:rPr>
       </w:pPr>
-      <w:proofErr w:type="gramStart"/>
-      <w:r>
-        <w:rPr>
-          <w:rFonts w:eastAsia="Arial"/>
-        </w:rPr>
-        <w:t>which</w:t>
-      </w:r>
-      <w:proofErr w:type="gramEnd"/>
-      <w:r>
-        <w:rPr>
-          <w:rFonts w:eastAsia="Arial"/>
-        </w:rPr>
-        <w:t xml:space="preserve"> products and services does </w:t>
-      </w:r>
-      <w:proofErr w:type="spellStart"/>
-      <w:r>
-        <w:rPr>
-          <w:rFonts w:eastAsia="Arial"/>
-        </w:rPr>
-        <w:t>BriteLite</w:t>
-      </w:r>
-      <w:proofErr w:type="spellEnd"/>
-      <w:r>
-        <w:rPr>
-          <w:rFonts w:eastAsia="Arial"/>
-        </w:rPr>
-        <w:t xml:space="preserve"> offer, and how are they delivered?</w:t>
+      <w:r>
+        <w:rPr>
+          <w:rFonts w:eastAsia="Arial"/>
+        </w:rPr>
+        <w:t>which products and services does BriteLite offer, and how are they delivered?</w:t>
       </w:r>
     </w:p>
     <w:p>
@@ -9586,19 +8192,11 @@
           <w:rFonts w:eastAsia="Arial"/>
         </w:rPr>
       </w:pPr>
-      <w:proofErr w:type="gramStart"/>
-      <w:r>
-        <w:rPr>
-          <w:rFonts w:eastAsia="Arial"/>
-        </w:rPr>
-        <w:t>which</w:t>
-      </w:r>
-      <w:proofErr w:type="gramEnd"/>
-      <w:r>
-        <w:rPr>
-          <w:rFonts w:eastAsia="Arial"/>
-        </w:rPr>
-        <w:t xml:space="preserve"> processes are in place, and how do they relate? This should be tied directly to the organization structure</w:t>
+      <w:r>
+        <w:rPr>
+          <w:rFonts w:eastAsia="Arial"/>
+        </w:rPr>
+        <w:t>which processes are in place, and how do they relate? This should be tied directly to the organization structure</w:t>
       </w:r>
       <w:r>
         <w:rPr>
@@ -9648,14 +8246,12 @@
           <w:rFonts w:eastAsia="Arial"/>
         </w:rPr>
       </w:pPr>
-      <w:proofErr w:type="gramStart"/>
       <w:r>
         <w:rPr>
           <w:rFonts w:eastAsia="Arial"/>
         </w:rPr>
         <w:t>how</w:t>
       </w:r>
-      <w:proofErr w:type="gramEnd"/>
       <w:r>
         <w:rPr>
           <w:rFonts w:eastAsia="Arial"/>
@@ -9686,19 +8282,11 @@
           <w:rFonts w:eastAsia="Arial"/>
         </w:rPr>
       </w:pPr>
-      <w:proofErr w:type="gramStart"/>
-      <w:r>
-        <w:rPr>
-          <w:rFonts w:eastAsia="Arial"/>
-        </w:rPr>
-        <w:t>what</w:t>
-      </w:r>
-      <w:proofErr w:type="gramEnd"/>
-      <w:r>
-        <w:rPr>
-          <w:rFonts w:eastAsia="Arial"/>
-        </w:rPr>
-        <w:t xml:space="preserve"> type of information is used by the business, and where is this information stored</w:t>
+      <w:r>
+        <w:rPr>
+          <w:rFonts w:eastAsia="Arial"/>
+        </w:rPr>
+        <w:t>what type of information is used by the business, and where is this information stored</w:t>
       </w:r>
       <w:r>
         <w:rPr>
@@ -9718,19 +8306,11 @@
           <w:rFonts w:eastAsia="Arial"/>
         </w:rPr>
       </w:pPr>
-      <w:proofErr w:type="gramStart"/>
-      <w:r>
-        <w:rPr>
-          <w:rFonts w:eastAsia="Arial"/>
-        </w:rPr>
-        <w:t>what</w:t>
-      </w:r>
-      <w:proofErr w:type="gramEnd"/>
-      <w:r>
-        <w:rPr>
-          <w:rFonts w:eastAsia="Arial"/>
-        </w:rPr>
-        <w:t xml:space="preserve"> does the infrastructure architecture look like, and how does it support </w:t>
+      <w:r>
+        <w:rPr>
+          <w:rFonts w:eastAsia="Arial"/>
+        </w:rPr>
+        <w:t xml:space="preserve">what does the infrastructure architecture look like, and how does it support </w:t>
       </w:r>
       <w:r>
         <w:rPr>
@@ -9809,21 +8389,7 @@
         <w:rPr>
           <w:rFonts w:eastAsia="Arial"/>
         </w:rPr>
-        <w:t xml:space="preserve">architecture of </w:t>
-      </w:r>
-      <w:proofErr w:type="spellStart"/>
-      <w:r>
-        <w:rPr>
-          <w:rFonts w:eastAsia="Arial"/>
-        </w:rPr>
-        <w:t>BriteLite</w:t>
-      </w:r>
-      <w:proofErr w:type="spellEnd"/>
-      <w:r>
-        <w:rPr>
-          <w:rFonts w:eastAsia="Arial"/>
-        </w:rPr>
-        <w:t>. No further details on this are supplied</w:t>
+        <w:t>architecture of BriteLite. No further details on this are supplied</w:t>
       </w:r>
       <w:r>
         <w:rPr>
@@ -9932,21 +8498,7 @@
         <w:rPr>
           <w:rFonts w:eastAsia="Arial"/>
         </w:rPr>
-        <w:t xml:space="preserve">For the IT-optimization, management asks you to do a high-level analysis of what the desired architecture would look for each of the domains (business, application, data, </w:t>
-      </w:r>
-      <w:proofErr w:type="gramStart"/>
-      <w:r>
-        <w:rPr>
-          <w:rFonts w:eastAsia="Arial"/>
-        </w:rPr>
-        <w:t>technology</w:t>
-      </w:r>
-      <w:proofErr w:type="gramEnd"/>
-      <w:r>
-        <w:rPr>
-          <w:rFonts w:eastAsia="Arial"/>
-        </w:rPr>
-        <w:t xml:space="preserve">) as well as perform a </w:t>
+        <w:t xml:space="preserve">For the IT-optimization, management asks you to do a high-level analysis of what the desired architecture would look for each of the domains (business, application, data, technology) as well as perform a </w:t>
       </w:r>
       <w:r>
         <w:rPr>
@@ -9965,28 +8517,59 @@
         <w:rPr>
           <w:rFonts w:eastAsia="Arial"/>
         </w:rPr>
-        <w:t xml:space="preserve"> (</w:t>
-      </w:r>
-      <w:proofErr w:type="gramStart"/>
-      <w:r>
-        <w:rPr>
-          <w:rFonts w:eastAsia="Arial"/>
-        </w:rPr>
-        <w:t>see</w:t>
-      </w:r>
-      <w:proofErr w:type="gramEnd"/>
-      <w:r>
-        <w:rPr>
-          <w:rFonts w:eastAsia="Arial"/>
-        </w:rPr>
-        <w:t xml:space="preserve"> </w:t>
-      </w:r>
-      <w:r>
-        <w:rPr>
-          <w:rFonts w:eastAsia="Arial"/>
-        </w:rPr>
-        <w:t>http://pubs.opengroup.org/architecture/togaf9-doc/arch/chap27.html</w:t>
-      </w:r>
+        <w:t xml:space="preserve"> (see </w:t>
+      </w:r>
+      <w:hyperlink r:id="rId10" w:history="1">
+        <w:r>
+          <w:rPr>
+            <w:rStyle w:val="Hyperlink"/>
+            <w:rFonts w:eastAsia="Arial"/>
+          </w:rPr>
+          <w:t>http://pub</w:t>
+        </w:r>
+        <w:r>
+          <w:rPr>
+            <w:rStyle w:val="Hyperlink"/>
+            <w:rFonts w:eastAsia="Arial"/>
+          </w:rPr>
+          <w:t>s</w:t>
+        </w:r>
+        <w:r>
+          <w:rPr>
+            <w:rStyle w:val="Hyperlink"/>
+            <w:rFonts w:eastAsia="Arial"/>
+          </w:rPr>
+          <w:t>.o</w:t>
+        </w:r>
+        <w:r>
+          <w:rPr>
+            <w:rStyle w:val="Hyperlink"/>
+            <w:rFonts w:eastAsia="Arial"/>
+          </w:rPr>
+          <w:t>p</w:t>
+        </w:r>
+        <w:r>
+          <w:rPr>
+            <w:rStyle w:val="Hyperlink"/>
+            <w:rFonts w:eastAsia="Arial"/>
+          </w:rPr>
+          <w:t>engroup.org/</w:t>
+        </w:r>
+        <w:r>
+          <w:rPr>
+            <w:rStyle w:val="Hyperlink"/>
+            <w:rFonts w:eastAsia="Arial"/>
+          </w:rPr>
+          <w:t>a</w:t>
+        </w:r>
+        <w:r>
+          <w:rPr>
+            <w:rStyle w:val="Hyperlink"/>
+            <w:rFonts w:eastAsia="Arial"/>
+          </w:rPr>
+          <w:t>rchitecture/togaf9-doc/arch/chap27.html</w:t>
+        </w:r>
+      </w:hyperlink>
       <w:r>
         <w:rPr>
           <w:rFonts w:eastAsia="Arial"/>
@@ -10208,34 +8791,91 @@
         <w:rPr>
           <w:rFonts w:eastAsia="Arial"/>
         </w:rPr>
-        <w:t xml:space="preserve">This case might not provide all the information needed for goal refinement. Be creative; identify relevant logical stakeholders yourselves, the same goes for the goals and requirements. We expect at least six stakeholders with refined goals and requirements. Each requirement needs to be implemented by an element from </w:t>
-      </w:r>
-      <w:proofErr w:type="gramStart"/>
-      <w:r>
-        <w:rPr>
-          <w:rFonts w:eastAsia="Arial"/>
-        </w:rPr>
-        <w:t>t</w:t>
+        <w:t>This case might not provide all the information needed for goal refinement. Be creative; identify relevant logical stakeholders yourselves, the same goes for the goals and requirements. We expect at least six stakeholders with refined goals and requirements. Each requirement needs to be implemented by an element from the to be architecture.</w:t>
+      </w:r>
+    </w:p>
+    <w:p>
+      <w:pPr>
+        <w:rPr>
+          <w:rFonts w:eastAsia="Arial"/>
+        </w:rPr>
+      </w:pPr>
+    </w:p>
+    <w:p>
+      <w:pPr>
+        <w:rPr>
+          <w:rFonts w:eastAsia="Arial"/>
+        </w:rPr>
+      </w:pPr>
+      <w:r>
+        <w:rPr>
+          <w:rFonts w:eastAsia="Arial"/>
+        </w:rPr>
+        <w:t>Analysis of requirements</w:t>
+      </w:r>
+      <w:r>
+        <w:rPr>
+          <w:rFonts w:eastAsia="Arial"/>
+        </w:rPr>
+        <w:t xml:space="preserve"> and inefficiencies</w:t>
+      </w:r>
+      <w:r>
+        <w:rPr>
+          <w:rFonts w:eastAsia="Arial"/>
+        </w:rPr>
+        <w:t xml:space="preserve"> (business domain gaps)</w:t>
       </w:r>
       <w:bookmarkStart w:id="23" w:name="_GoBack"/>
       <w:bookmarkEnd w:id="23"/>
-      <w:r>
-        <w:rPr>
-          <w:rFonts w:eastAsia="Arial"/>
-        </w:rPr>
-        <w:t>he to</w:t>
-      </w:r>
-      <w:proofErr w:type="gramEnd"/>
-      <w:r>
-        <w:rPr>
-          <w:rFonts w:eastAsia="Arial"/>
-        </w:rPr>
-        <w:t xml:space="preserve"> be architecture.</w:t>
+    </w:p>
+    <w:p>
+      <w:pPr>
+        <w:rPr>
+          <w:rFonts w:eastAsia="Arial"/>
+        </w:rPr>
+      </w:pPr>
+      <w:r>
+        <w:rPr>
+          <w:rFonts w:eastAsia="Arial"/>
+        </w:rPr>
+        <w:t>Look at the links of information through layers</w:t>
+      </w:r>
+      <w:r>
+        <w:rPr>
+          <w:rFonts w:eastAsia="Arial"/>
+        </w:rPr>
+        <w:t xml:space="preserve"> (data domain gaps)</w:t>
+      </w:r>
+    </w:p>
+    <w:p>
+      <w:pPr>
+        <w:rPr>
+          <w:rFonts w:eastAsia="Arial"/>
+        </w:rPr>
+      </w:pPr>
+      <w:r>
+        <w:rPr>
+          <w:rFonts w:eastAsia="Arial"/>
+        </w:rPr>
+        <w:t>Linking of the infrastructure to applications</w:t>
+      </w:r>
+    </w:p>
+    <w:p>
+      <w:pPr>
+        <w:rPr>
+          <w:rFonts w:eastAsia="Arial"/>
+        </w:rPr>
+      </w:pPr>
+      <w:r>
+        <w:rPr>
+          <w:rFonts w:eastAsia="Arial"/>
+        </w:rPr>
+        <w:t>IT-advice: outsourcing or centralized</w:t>
       </w:r>
     </w:p>
     <w:sectPr>
-      <w:headerReference w:type="default" r:id="rId10"/>
-      <w:footerReference w:type="default" r:id="rId11"/>
+      <w:headerReference w:type="default" r:id="rId11"/>
+      <w:footerReference w:type="default" r:id="rId12"/>
       <w:pgSz w:w="11907" w:h="16839" w:code="9"/>
       <w:pgMar w:top="1440" w:right="1440" w:bottom="1440" w:left="1440" w:header="708" w:footer="708" w:gutter="0"/>
       <w:cols w:space="708"/>
@@ -10470,22 +9110,6 @@
         <w:t xml:space="preserve"> Less heat from lighting (animal rights)</w:t>
       </w:r>
     </w:p>
-  </w:comment>
-  <w:comment w:id="8" w:author="Jochem Verburg" w:date="2015-06-06T13:43:00Z" w:initials="JV">
-    <w:p>
-      <w:pPr>
-        <w:pStyle w:val="CommentText"/>
-      </w:pPr>
-      <w:r>
-        <w:rPr>
-          <w:rStyle w:val="CommentReference"/>
-        </w:rPr>
-        <w:annotationRef/>
-      </w:r>
-      <w:r>
-        <w:t>EU:</w:t>
-      </w:r>
-    </w:p>
     <w:p>
       <w:pPr>
         <w:pStyle w:val="CommentText"/>
@@ -10495,11 +9119,11 @@
         </w:numPr>
       </w:pPr>
       <w:r>
-        <w:t xml:space="preserve"> Ban on incandescent light bulbs (01-09-2012)</w:t>
+        <w:t xml:space="preserve"> No incandescent light bulbs</w:t>
       </w:r>
     </w:p>
   </w:comment>
-  <w:comment w:id="9" w:author="Jochem Verburg" w:date="2015-06-06T13:47:00Z" w:initials="JV">
+  <w:comment w:id="8" w:author="Jochem Verburg" w:date="2015-06-06T13:43:00Z" w:initials="JV">
     <w:p>
       <w:pPr>
         <w:pStyle w:val="CommentText"/>
@@ -10511,7 +9135,7 @@
         <w:annotationRef/>
       </w:r>
       <w:r>
-        <w:t>Graphic sector:</w:t>
+        <w:t>EU:</w:t>
       </w:r>
     </w:p>
     <w:p>
@@ -10523,11 +9147,11 @@
         </w:numPr>
       </w:pPr>
       <w:r>
-        <w:t xml:space="preserve"> Color-sensitive environments: need stable color temperature</w:t>
+        <w:t xml:space="preserve"> Ban on incandescent light bulbs (01-09-2012)</w:t>
       </w:r>
     </w:p>
   </w:comment>
-  <w:comment w:id="10" w:author="Jochem Verburg" w:date="2015-06-06T13:48:00Z" w:initials="JV">
+  <w:comment w:id="9" w:author="Jochem Verburg" w:date="2015-06-06T13:47:00Z" w:initials="JV">
     <w:p>
       <w:pPr>
         <w:pStyle w:val="CommentText"/>
@@ -10539,7 +9163,7 @@
         <w:annotationRef/>
       </w:r>
       <w:r>
-        <w:t>Corporate and industrial customers:</w:t>
+        <w:t>Graphic sector:</w:t>
       </w:r>
     </w:p>
     <w:p>
@@ -10551,7 +9175,23 @@
         </w:numPr>
       </w:pPr>
       <w:r>
-        <w:t xml:space="preserve"> Low costs?</w:t>
+        <w:t xml:space="preserve"> Color-sensitive environments: need stable color temperature</w:t>
+      </w:r>
+    </w:p>
+  </w:comment>
+  <w:comment w:id="10" w:author="Jochem Verburg" w:date="2015-06-06T13:48:00Z" w:initials="JV">
+    <w:p>
+      <w:pPr>
+        <w:pStyle w:val="CommentText"/>
+      </w:pPr>
+      <w:r>
+        <w:rPr>
+          <w:rStyle w:val="CommentReference"/>
+        </w:rPr>
+        <w:annotationRef/>
+      </w:r>
+      <w:r>
+        <w:t>Corporate and industrial customers:</w:t>
       </w:r>
     </w:p>
     <w:p>
@@ -10563,6 +9203,18 @@
         </w:numPr>
       </w:pPr>
       <w:r>
+        <w:t xml:space="preserve"> Low costs?</w:t>
+      </w:r>
+    </w:p>
+    <w:p>
+      <w:pPr>
+        <w:pStyle w:val="CommentText"/>
+        <w:numPr>
+          <w:ilvl w:val="0"/>
+          <w:numId w:val="36"/>
+        </w:numPr>
+      </w:pPr>
+      <w:r>
         <w:t xml:space="preserve"> High life-expectancy (industrial)?</w:t>
       </w:r>
     </w:p>
@@ -10614,15 +9266,7 @@
         <w:t>Don’t understand how we can make this choice with the data we have</w:t>
       </w:r>
       <w:r>
-        <w:t xml:space="preserve">: one might be able to conclude on the basis of the goals that </w:t>
-      </w:r>
-      <w:proofErr w:type="spellStart"/>
-      <w:r>
-        <w:t>BriteLite</w:t>
-      </w:r>
-      <w:proofErr w:type="spellEnd"/>
-      <w:r>
-        <w:t xml:space="preserve"> doesn’t get any competitive advantage from its IT, therefore can outsource IT. This does not mean that it can’t also use a centralized system.</w:t>
+        <w:t>: one might be able to conclude on the basis of the goals that BriteLite doesn’t get any competitive advantage from its IT, therefore can outsource IT. This does not mean that it can’t also use a centralized system.</w:t>
       </w:r>
     </w:p>
     <w:p>
@@ -10654,15 +9298,7 @@
         <w:pStyle w:val="CommentText"/>
       </w:pPr>
       <w:r>
-        <w:t xml:space="preserve">Reasons for not using a centralized system could be: some systems are really </w:t>
-      </w:r>
-      <w:proofErr w:type="spellStart"/>
-      <w:r>
-        <w:t>specialistic</w:t>
-      </w:r>
-      <w:proofErr w:type="spellEnd"/>
-      <w:r>
-        <w:t xml:space="preserve"> and ad-hoc. Difficult to integrate with one large system, since there’s no real link (e.g. the sketching software).</w:t>
+        <w:t>Reasons for not using a centralized system could be: some systems are really specialistic and ad-hoc. Difficult to integrate with one large system, since there’s no real link (e.g. the sketching software).</w:t>
       </w:r>
     </w:p>
   </w:comment>
@@ -10675,7 +9311,7 @@
   <w15:commentEx w15:paraId="25199AFD" w15:done="0"/>
   <w15:commentEx w15:paraId="1403FEAF" w15:done="0"/>
   <w15:commentEx w15:paraId="1056977C" w15:done="0"/>
-  <w15:commentEx w15:paraId="46DC8A47" w15:done="0"/>
+  <w15:commentEx w15:paraId="3911D450" w15:done="0"/>
   <w15:commentEx w15:paraId="523EDA39" w15:done="0"/>
   <w15:commentEx w15:paraId="7CFA8884" w15:done="0"/>
   <w15:commentEx w15:paraId="0CABA5CC" w15:done="0"/>
@@ -10797,25 +9433,15 @@
     <w:r>
       <w:t xml:space="preserve"> </w:t>
     </w:r>
-    <w:proofErr w:type="spellStart"/>
     <w:r>
-      <w:t>BriteLite</w:t>
-    </w:r>
-    <w:proofErr w:type="spellEnd"/>
-    <w:r>
-      <w:t xml:space="preserve"> </w:t>
+      <w:t xml:space="preserve">BriteLite </w:t>
     </w:r>
     <w:r>
       <w:ptab w:relativeTo="margin" w:alignment="center" w:leader="none"/>
     </w:r>
     <w:r>
-      <w:t xml:space="preserve">© </w:t>
+      <w:t>© BiZZdesign</w:t>
     </w:r>
-    <w:proofErr w:type="spellStart"/>
-    <w:r>
-      <w:t>BiZZdesign</w:t>
-    </w:r>
-    <w:proofErr w:type="spellEnd"/>
     <w:r>
       <w:ptab w:relativeTo="margin" w:alignment="right" w:leader="none"/>
     </w:r>
@@ -10843,27 +9469,14 @@
     <w:r>
       <w:t xml:space="preserve"> van </w:t>
     </w:r>
-    <w:r>
-      <w:fldChar w:fldCharType="begin"/>
-    </w:r>
-    <w:r>
-      <w:instrText xml:space="preserve"> NUMPAGES  \* Arabic  \* MERGEFORMAT </w:instrText>
-    </w:r>
-    <w:r>
-      <w:fldChar w:fldCharType="separate"/>
-    </w:r>
-    <w:r>
-      <w:rPr>
-        <w:noProof/>
-      </w:rPr>
-      <w:t>16</w:t>
-    </w:r>
-    <w:r>
-      <w:rPr>
-        <w:noProof/>
-      </w:rPr>
-      <w:fldChar w:fldCharType="end"/>
-    </w:r>
+    <w:fldSimple w:instr=" NUMPAGES  \* Arabic  \* MERGEFORMAT ">
+      <w:r>
+        <w:rPr>
+          <w:noProof/>
+        </w:rPr>
+        <w:t>16</w:t>
+      </w:r>
+    </w:fldSimple>
   </w:p>
 </w:ftr>
 </file>
@@ -16772,6 +15385,17 @@
       <w:u w:val="single"/>
     </w:rPr>
   </w:style>
+  <w:style w:type="character" w:styleId="FollowedHyperlink">
+    <w:name w:val="FollowedHyperlink"/>
+    <w:basedOn w:val="DefaultParagraphFont"/>
+    <w:semiHidden/>
+    <w:unhideWhenUsed/>
+    <w:rsid w:val="009543E3"/>
+    <w:rPr>
+      <w:color w:val="800080" w:themeColor="followedHyperlink"/>
+      <w:u w:val="single"/>
+    </w:rPr>
+  </w:style>
 </w:styles>
 </file>
 
@@ -17063,7 +15687,7 @@
 </file>
 
 <file path=customXml/itemProps1.xml><?xml version="1.0" encoding="utf-8"?>
-<ds:datastoreItem xmlns:ds="http://schemas.openxmlformats.org/officeDocument/2006/customXml" ds:itemID="{3E65BE35-096F-4448-AB89-52E76671C8F6}">
+<ds:datastoreItem xmlns:ds="http://schemas.openxmlformats.org/officeDocument/2006/customXml" ds:itemID="{B1EE266E-8003-4795-8459-1E7B927EDCF1}">
   <ds:schemaRefs>
     <ds:schemaRef ds:uri="http://schemas.openxmlformats.org/officeDocument/2006/bibliography"/>
   </ds:schemaRefs>
